--- a/templates/paymentInvoice_atp_OK_protocol.docx
+++ b/templates/paymentInvoice_atp_OK_protocol.docx
@@ -1,6 +1,6 @@
 
 <file path=word/document.xml><?xml version="1.0" encoding="utf-8"?>
-<w:document xmlns:wpc="http://schemas.microsoft.com/office/word/2010/wordprocessingCanvas" xmlns:cx="http://schemas.microsoft.com/office/drawing/2014/chartex" xmlns:cx1="http://schemas.microsoft.com/office/drawing/2015/9/8/chartex" xmlns:cx2="http://schemas.microsoft.com/office/drawing/2015/10/21/chartex" xmlns:cx3="http://schemas.microsoft.com/office/drawing/2016/5/9/chartex" xmlns:cx4="http://schemas.microsoft.com/office/drawing/2016/5/10/chartex" xmlns:cx5="http://schemas.microsoft.com/office/drawing/2016/5/11/chartex" xmlns:cx6="http://schemas.microsoft.com/office/drawing/2016/5/12/chartex" xmlns:cx7="http://schemas.microsoft.com/office/drawing/2016/5/13/chartex" xmlns:cx8="http://schemas.microsoft.com/office/drawing/2016/5/14/chartex" xmlns:mc="http://schemas.openxmlformats.org/markup-compatibility/2006" xmlns:aink="http://schemas.microsoft.com/office/drawing/2016/ink" xmlns:am3d="http://schemas.microsoft.com/office/drawing/2017/model3d" xmlns:o="urn:schemas-microsoft-com:office:office" xmlns:r="http://schemas.openxmlformats.org/officeDocument/2006/relationships" xmlns:m="http://schemas.openxmlformats.org/officeDocument/2006/math" xmlns:v="urn:schemas-microsoft-com:vml" xmlns:wp14="http://schemas.microsoft.com/office/word/2010/wordprocessingDrawing" xmlns:wp="http://schemas.openxmlformats.org/drawingml/2006/wordprocessingDrawing" xmlns:w10="urn:schemas-microsoft-com:office:word" xmlns:w="http://schemas.openxmlformats.org/wordprocessingml/2006/main" xmlns:w14="http://schemas.microsoft.com/office/word/2010/wordml" xmlns:w15="http://schemas.microsoft.com/office/word/2012/wordml" xmlns:w16cex="http://schemas.microsoft.com/office/word/2018/wordml/cex" xmlns:w16cid="http://schemas.microsoft.com/office/word/2016/wordml/cid" xmlns:w16="http://schemas.microsoft.com/office/word/2018/wordml" xmlns:w16sdtdh="http://schemas.microsoft.com/office/word/2020/wordml/sdtdatahash" xmlns:w16se="http://schemas.microsoft.com/office/word/2015/wordml/symex" xmlns:wpg="http://schemas.microsoft.com/office/word/2010/wordprocessingGroup" xmlns:wpi="http://schemas.microsoft.com/office/word/2010/wordprocessingInk" xmlns:wne="http://schemas.microsoft.com/office/word/2006/wordml" xmlns:wps="http://schemas.microsoft.com/office/word/2010/wordprocessingShape" mc:Ignorable="w14 w15 w16se w16cid w16 w16cex w16sdtdh wp14">
+<w:document xmlns:wpc="http://schemas.microsoft.com/office/word/2010/wordprocessingCanvas" xmlns:cx="http://schemas.microsoft.com/office/drawing/2014/chartex" xmlns:cx1="http://schemas.microsoft.com/office/drawing/2015/9/8/chartex" xmlns:cx2="http://schemas.microsoft.com/office/drawing/2015/10/21/chartex" xmlns:cx3="http://schemas.microsoft.com/office/drawing/2016/5/9/chartex" xmlns:cx4="http://schemas.microsoft.com/office/drawing/2016/5/10/chartex" xmlns:cx5="http://schemas.microsoft.com/office/drawing/2016/5/11/chartex" xmlns:cx6="http://schemas.microsoft.com/office/drawing/2016/5/12/chartex" xmlns:cx7="http://schemas.microsoft.com/office/drawing/2016/5/13/chartex" xmlns:cx8="http://schemas.microsoft.com/office/drawing/2016/5/14/chartex" xmlns:mc="http://schemas.openxmlformats.org/markup-compatibility/2006" xmlns:aink="http://schemas.microsoft.com/office/drawing/2016/ink" xmlns:am3d="http://schemas.microsoft.com/office/drawing/2017/model3d" xmlns:o="urn:schemas-microsoft-com:office:office" xmlns:oel="http://schemas.microsoft.com/office/2019/extlst" xmlns:r="http://schemas.openxmlformats.org/officeDocument/2006/relationships" xmlns:m="http://schemas.openxmlformats.org/officeDocument/2006/math" xmlns:v="urn:schemas-microsoft-com:vml" xmlns:wp14="http://schemas.microsoft.com/office/word/2010/wordprocessingDrawing" xmlns:wp="http://schemas.openxmlformats.org/drawingml/2006/wordprocessingDrawing" xmlns:w10="urn:schemas-microsoft-com:office:word" xmlns:w="http://schemas.openxmlformats.org/wordprocessingml/2006/main" xmlns:w14="http://schemas.microsoft.com/office/word/2010/wordml" xmlns:w15="http://schemas.microsoft.com/office/word/2012/wordml" xmlns:w16cex="http://schemas.microsoft.com/office/word/2018/wordml/cex" xmlns:w16cid="http://schemas.microsoft.com/office/word/2016/wordml/cid" xmlns:w16="http://schemas.microsoft.com/office/word/2018/wordml" xmlns:w16du="http://schemas.microsoft.com/office/word/2023/wordml/word16du" xmlns:w16sdtdh="http://schemas.microsoft.com/office/word/2020/wordml/sdtdatahash" xmlns:w16se="http://schemas.microsoft.com/office/word/2015/wordml/symex" xmlns:wpg="http://schemas.microsoft.com/office/word/2010/wordprocessingGroup" xmlns:wpi="http://schemas.microsoft.com/office/word/2010/wordprocessingInk" xmlns:wne="http://schemas.microsoft.com/office/word/2006/wordml" xmlns:wps="http://schemas.microsoft.com/office/word/2010/wordprocessingShape" mc:Ignorable="w14 w15 w16se w16cid w16 w16cex w16sdtdh wp14">
   <w:body>
     <w:p>
       <w:pPr>
@@ -104,7 +104,31 @@
         <w:pStyle w:val="a3"/>
       </w:pPr>
       <w:r>
-        <w:t>ООО "Объединенные кондитеры", именуемое в дальнейшем “Заказчик”, в лице Зам. директора департамента логистики Общества Барченко А.С. , действующего на основании доверенности № 020-068 от 13.01.2023г. с одной стороны, и ООО "АТП-16 Логистика", именуемое в дальнейшем “Исполнитель”, в лице Иванова Владимира Александровича, действующего на основании Устава с другой стороны, совместно именуемые «Стороны», договорились о нижеследующем:</w:t>
+        <w:t>ООО "Объединенные кондитеры", именуемое в дальнейшем “Заказчик”, в лице Зам</w:t>
+      </w:r>
+      <w:r>
+        <w:t>естителя</w:t>
+      </w:r>
+      <w:r>
+        <w:t xml:space="preserve"> директора департамента логистики Барченко А.С., действующего на основании доверенности № 020-068 от 13.01.2023г. с одной стороны, и ООО "АТП-16 Логистика", именуемое в дальнейшем “Исполнитель”, в лице</w:t>
+      </w:r>
+      <w:r>
+        <w:t xml:space="preserve"> Генерального директора</w:t>
+      </w:r>
+      <w:r>
+        <w:t xml:space="preserve"> Иванова В</w:t>
+      </w:r>
+      <w:r>
+        <w:t>.</w:t>
+      </w:r>
+      <w:r>
+        <w:t>А</w:t>
+      </w:r>
+      <w:r>
+        <w:t>.</w:t>
+      </w:r>
+      <w:r>
+        <w:t>, действующего на основании Устава с другой стороны, совместно именуемые «Стороны», договорились о нижеследующем:</w:t>
       </w:r>
     </w:p>
     <w:p>
@@ -504,7 +528,27 @@
                 <w:szCs w:val="12"/>
                 <w:lang w:val="en-US"/>
               </w:rPr>
-              <w:t>{#pO}{idx}</w:t>
+              <w:t>{#</w:t>
+            </w:r>
+            <w:proofErr w:type="gramStart"/>
+            <w:r>
+              <w:rPr>
+                <w:rFonts w:ascii="Arial" w:hAnsi="Arial" w:cs="Arial"/>
+                <w:sz w:val="12"/>
+                <w:szCs w:val="12"/>
+                <w:lang w:val="en-US"/>
+              </w:rPr>
+              <w:t>pO}{</w:t>
+            </w:r>
+            <w:proofErr w:type="gramEnd"/>
+            <w:r>
+              <w:rPr>
+                <w:rFonts w:ascii="Arial" w:hAnsi="Arial" w:cs="Arial"/>
+                <w:sz w:val="12"/>
+                <w:szCs w:val="12"/>
+                <w:lang w:val="en-US"/>
+              </w:rPr>
+              <w:t>idx}</w:t>
             </w:r>
           </w:p>
         </w:tc>
@@ -530,7 +574,27 @@
                 <w:szCs w:val="12"/>
                 <w:lang w:val="en-US"/>
               </w:rPr>
-              <w:t>{auctionNum}</w:t>
+              <w:t>{</w:t>
+            </w:r>
+            <w:proofErr w:type="spellStart"/>
+            <w:r>
+              <w:rPr>
+                <w:rFonts w:ascii="Arial" w:hAnsi="Arial" w:cs="Arial"/>
+                <w:sz w:val="12"/>
+                <w:szCs w:val="12"/>
+                <w:lang w:val="en-US"/>
+              </w:rPr>
+              <w:t>auctionNum</w:t>
+            </w:r>
+            <w:proofErr w:type="spellEnd"/>
+            <w:r>
+              <w:rPr>
+                <w:rFonts w:ascii="Arial" w:hAnsi="Arial" w:cs="Arial"/>
+                <w:sz w:val="12"/>
+                <w:szCs w:val="12"/>
+                <w:lang w:val="en-US"/>
+              </w:rPr>
+              <w:t>}</w:t>
             </w:r>
           </w:p>
         </w:tc>
@@ -583,6 +647,7 @@
               </w:rPr>
               <w:t>{</w:t>
             </w:r>
+            <w:proofErr w:type="spellStart"/>
             <w:r>
               <w:rPr>
                 <w:rFonts w:ascii="Arial" w:hAnsi="Arial" w:cs="Arial"/>
@@ -592,6 +657,7 @@
               </w:rPr>
               <w:t>orderDate</w:t>
             </w:r>
+            <w:proofErr w:type="spellEnd"/>
             <w:r>
               <w:rPr>
                 <w:rFonts w:ascii="Arial" w:hAnsi="Arial" w:cs="Arial"/>
@@ -624,7 +690,27 @@
                 <w:szCs w:val="12"/>
                 <w:lang w:val="en-US"/>
               </w:rPr>
-              <w:t>{orderTime}</w:t>
+              <w:t>{</w:t>
+            </w:r>
+            <w:proofErr w:type="spellStart"/>
+            <w:r>
+              <w:rPr>
+                <w:rFonts w:ascii="Arial" w:hAnsi="Arial" w:cs="Arial"/>
+                <w:sz w:val="12"/>
+                <w:szCs w:val="12"/>
+                <w:lang w:val="en-US"/>
+              </w:rPr>
+              <w:t>orderTime</w:t>
+            </w:r>
+            <w:proofErr w:type="spellEnd"/>
+            <w:r>
+              <w:rPr>
+                <w:rFonts w:ascii="Arial" w:hAnsi="Arial" w:cs="Arial"/>
+                <w:sz w:val="12"/>
+                <w:szCs w:val="12"/>
+                <w:lang w:val="en-US"/>
+              </w:rPr>
+              <w:t>}</w:t>
             </w:r>
           </w:p>
         </w:tc>
@@ -674,7 +760,27 @@
                 <w:szCs w:val="12"/>
                 <w:lang w:val="en-US"/>
               </w:rPr>
-              <w:t>{loadPlaces}</w:t>
+              <w:t>{</w:t>
+            </w:r>
+            <w:proofErr w:type="spellStart"/>
+            <w:r>
+              <w:rPr>
+                <w:rFonts w:ascii="Arial" w:hAnsi="Arial" w:cs="Arial"/>
+                <w:sz w:val="12"/>
+                <w:szCs w:val="12"/>
+                <w:lang w:val="en-US"/>
+              </w:rPr>
+              <w:t>loadPlaces</w:t>
+            </w:r>
+            <w:proofErr w:type="spellEnd"/>
+            <w:r>
+              <w:rPr>
+                <w:rFonts w:ascii="Arial" w:hAnsi="Arial" w:cs="Arial"/>
+                <w:sz w:val="12"/>
+                <w:szCs w:val="12"/>
+                <w:lang w:val="en-US"/>
+              </w:rPr>
+              <w:t>}</w:t>
             </w:r>
           </w:p>
         </w:tc>
@@ -701,6 +807,7 @@
               </w:rPr>
               <w:t>{</w:t>
             </w:r>
+            <w:proofErr w:type="spellStart"/>
             <w:r>
               <w:rPr>
                 <w:rFonts w:ascii="Arial" w:hAnsi="Arial" w:cs="Arial"/>
@@ -709,6 +816,7 @@
               </w:rPr>
               <w:t>consignee</w:t>
             </w:r>
+            <w:proofErr w:type="spellEnd"/>
             <w:r>
               <w:rPr>
                 <w:rFonts w:ascii="Arial" w:hAnsi="Arial" w:cs="Arial"/>
@@ -740,7 +848,27 @@
                 <w:szCs w:val="12"/>
                 <w:lang w:val="en-US"/>
               </w:rPr>
-              <w:t>{unloadPlaces}</w:t>
+              <w:t>{</w:t>
+            </w:r>
+            <w:proofErr w:type="spellStart"/>
+            <w:r>
+              <w:rPr>
+                <w:rFonts w:ascii="Arial" w:hAnsi="Arial" w:cs="Arial"/>
+                <w:sz w:val="12"/>
+                <w:szCs w:val="12"/>
+                <w:lang w:val="en-US"/>
+              </w:rPr>
+              <w:t>unloadPlaces</w:t>
+            </w:r>
+            <w:proofErr w:type="spellEnd"/>
+            <w:r>
+              <w:rPr>
+                <w:rFonts w:ascii="Arial" w:hAnsi="Arial" w:cs="Arial"/>
+                <w:sz w:val="12"/>
+                <w:szCs w:val="12"/>
+                <w:lang w:val="en-US"/>
+              </w:rPr>
+              <w:t>}</w:t>
             </w:r>
           </w:p>
         </w:tc>
@@ -767,6 +895,7 @@
               </w:rPr>
               <w:t>{</w:t>
             </w:r>
+            <w:proofErr w:type="spellStart"/>
             <w:r>
               <w:rPr>
                 <w:rFonts w:ascii="Arial" w:hAnsi="Arial" w:cs="Arial"/>
@@ -776,6 +905,7 @@
               </w:rPr>
               <w:t>truckType</w:t>
             </w:r>
+            <w:proofErr w:type="spellEnd"/>
             <w:r>
               <w:rPr>
                 <w:rFonts w:ascii="Arial" w:hAnsi="Arial" w:cs="Arial"/>
@@ -826,6 +956,7 @@
               </w:rPr>
               <w:t>{#</w:t>
             </w:r>
+            <w:proofErr w:type="gramStart"/>
             <w:r>
               <w:rPr>
                 <w:rFonts w:ascii="Arial" w:hAnsi="Arial" w:cs="Arial"/>
@@ -842,7 +973,17 @@
                 <w:szCs w:val="12"/>
                 <w:lang w:val="en-US"/>
               </w:rPr>
-              <w:t>}{price}{/</w:t>
+              <w:t>}{</w:t>
+            </w:r>
+            <w:proofErr w:type="gramEnd"/>
+            <w:r>
+              <w:rPr>
+                <w:rFonts w:ascii="Arial" w:hAnsi="Arial" w:cs="Arial"/>
+                <w:sz w:val="12"/>
+                <w:szCs w:val="12"/>
+                <w:lang w:val="en-US"/>
+              </w:rPr>
+              <w:t>price}{/</w:t>
             </w:r>
             <w:r>
               <w:rPr>
@@ -952,7 +1093,7 @@
                 <w:sz w:val="20"/>
                 <w:szCs w:val="20"/>
               </w:rPr>
-              <w:t>___________________ Иванов В.А.</w:t>
+              <w:t>___________________Иванов В.А.</w:t>
             </w:r>
           </w:p>
         </w:tc>
@@ -1049,8 +1190,26 @@
                 <w:sz w:val="20"/>
                 <w:szCs w:val="20"/>
               </w:rPr>
-              <w:t>___________________Барченко А.С</w:t>
-            </w:r>
+              <w:t xml:space="preserve">___________________Барченко </w:t>
+            </w:r>
+            <w:proofErr w:type="gramStart"/>
+            <w:r>
+              <w:rPr>
+                <w:rFonts w:ascii="Arial" w:hAnsi="Arial" w:cs="Arial"/>
+                <w:sz w:val="20"/>
+                <w:szCs w:val="20"/>
+              </w:rPr>
+              <w:t>А.С</w:t>
+            </w:r>
+            <w:r>
+              <w:rPr>
+                <w:rFonts w:ascii="Arial" w:hAnsi="Arial" w:cs="Arial"/>
+                <w:sz w:val="20"/>
+                <w:szCs w:val="20"/>
+              </w:rPr>
+              <w:t>.</w:t>
+            </w:r>
+            <w:proofErr w:type="gramEnd"/>
             <w:r>
               <w:rPr>
                 <w:rFonts w:ascii="Arial" w:hAnsi="Arial" w:cs="Arial"/>

--- a/templates/paymentInvoice_atp_OK_protocol.docx
+++ b/templates/paymentInvoice_atp_OK_protocol.docx
@@ -1,6 +1,6 @@
 
 <file path=word/document.xml><?xml version="1.0" encoding="utf-8"?>
-<w:document xmlns:wpc="http://schemas.microsoft.com/office/word/2010/wordprocessingCanvas" xmlns:cx="http://schemas.microsoft.com/office/drawing/2014/chartex" xmlns:cx1="http://schemas.microsoft.com/office/drawing/2015/9/8/chartex" xmlns:cx2="http://schemas.microsoft.com/office/drawing/2015/10/21/chartex" xmlns:cx3="http://schemas.microsoft.com/office/drawing/2016/5/9/chartex" xmlns:cx4="http://schemas.microsoft.com/office/drawing/2016/5/10/chartex" xmlns:cx5="http://schemas.microsoft.com/office/drawing/2016/5/11/chartex" xmlns:cx6="http://schemas.microsoft.com/office/drawing/2016/5/12/chartex" xmlns:cx7="http://schemas.microsoft.com/office/drawing/2016/5/13/chartex" xmlns:cx8="http://schemas.microsoft.com/office/drawing/2016/5/14/chartex" xmlns:mc="http://schemas.openxmlformats.org/markup-compatibility/2006" xmlns:aink="http://schemas.microsoft.com/office/drawing/2016/ink" xmlns:am3d="http://schemas.microsoft.com/office/drawing/2017/model3d" xmlns:o="urn:schemas-microsoft-com:office:office" xmlns:oel="http://schemas.microsoft.com/office/2019/extlst" xmlns:r="http://schemas.openxmlformats.org/officeDocument/2006/relationships" xmlns:m="http://schemas.openxmlformats.org/officeDocument/2006/math" xmlns:v="urn:schemas-microsoft-com:vml" xmlns:wp14="http://schemas.microsoft.com/office/word/2010/wordprocessingDrawing" xmlns:wp="http://schemas.openxmlformats.org/drawingml/2006/wordprocessingDrawing" xmlns:w10="urn:schemas-microsoft-com:office:word" xmlns:w="http://schemas.openxmlformats.org/wordprocessingml/2006/main" xmlns:w14="http://schemas.microsoft.com/office/word/2010/wordml" xmlns:w15="http://schemas.microsoft.com/office/word/2012/wordml" xmlns:w16cex="http://schemas.microsoft.com/office/word/2018/wordml/cex" xmlns:w16cid="http://schemas.microsoft.com/office/word/2016/wordml/cid" xmlns:w16="http://schemas.microsoft.com/office/word/2018/wordml" xmlns:w16du="http://schemas.microsoft.com/office/word/2023/wordml/word16du" xmlns:w16sdtdh="http://schemas.microsoft.com/office/word/2020/wordml/sdtdatahash" xmlns:w16se="http://schemas.microsoft.com/office/word/2015/wordml/symex" xmlns:wpg="http://schemas.microsoft.com/office/word/2010/wordprocessingGroup" xmlns:wpi="http://schemas.microsoft.com/office/word/2010/wordprocessingInk" xmlns:wne="http://schemas.microsoft.com/office/word/2006/wordml" xmlns:wps="http://schemas.microsoft.com/office/word/2010/wordprocessingShape" mc:Ignorable="w14 w15 w16se w16cid w16 w16cex w16sdtdh wp14">
+<w:document xmlns:wpc="http://schemas.microsoft.com/office/word/2010/wordprocessingCanvas" xmlns:cx="http://schemas.microsoft.com/office/drawing/2014/chartex" xmlns:cx1="http://schemas.microsoft.com/office/drawing/2015/9/8/chartex" xmlns:cx2="http://schemas.microsoft.com/office/drawing/2015/10/21/chartex" xmlns:cx3="http://schemas.microsoft.com/office/drawing/2016/5/9/chartex" xmlns:cx4="http://schemas.microsoft.com/office/drawing/2016/5/10/chartex" xmlns:cx5="http://schemas.microsoft.com/office/drawing/2016/5/11/chartex" xmlns:cx6="http://schemas.microsoft.com/office/drawing/2016/5/12/chartex" xmlns:cx7="http://schemas.microsoft.com/office/drawing/2016/5/13/chartex" xmlns:cx8="http://schemas.microsoft.com/office/drawing/2016/5/14/chartex" xmlns:mc="http://schemas.openxmlformats.org/markup-compatibility/2006" xmlns:aink="http://schemas.microsoft.com/office/drawing/2016/ink" xmlns:am3d="http://schemas.microsoft.com/office/drawing/2017/model3d" xmlns:o="urn:schemas-microsoft-com:office:office" xmlns:r="http://schemas.openxmlformats.org/officeDocument/2006/relationships" xmlns:m="http://schemas.openxmlformats.org/officeDocument/2006/math" xmlns:v="urn:schemas-microsoft-com:vml" xmlns:wp14="http://schemas.microsoft.com/office/word/2010/wordprocessingDrawing" xmlns:wp="http://schemas.openxmlformats.org/drawingml/2006/wordprocessingDrawing" xmlns:w10="urn:schemas-microsoft-com:office:word" xmlns:w="http://schemas.openxmlformats.org/wordprocessingml/2006/main" xmlns:w14="http://schemas.microsoft.com/office/word/2010/wordml" xmlns:w15="http://schemas.microsoft.com/office/word/2012/wordml" xmlns:w16cex="http://schemas.microsoft.com/office/word/2018/wordml/cex" xmlns:w16cid="http://schemas.microsoft.com/office/word/2016/wordml/cid" xmlns:w16="http://schemas.microsoft.com/office/word/2018/wordml" xmlns:w16sdtdh="http://schemas.microsoft.com/office/word/2020/wordml/sdtdatahash" xmlns:w16se="http://schemas.microsoft.com/office/word/2015/wordml/symex" xmlns:wpg="http://schemas.microsoft.com/office/word/2010/wordprocessingGroup" xmlns:wpi="http://schemas.microsoft.com/office/word/2010/wordprocessingInk" xmlns:wne="http://schemas.microsoft.com/office/word/2006/wordml" xmlns:wps="http://schemas.microsoft.com/office/word/2010/wordprocessingShape" mc:Ignorable="w14 w15 w16se w16cid w16 w16cex w16sdtdh wp14">
   <w:body>
     <w:p>
       <w:pPr>
@@ -204,21 +204,24 @@
       <w:tblGrid>
         <w:gridCol w:w="759"/>
         <w:gridCol w:w="937"/>
-        <w:gridCol w:w="778"/>
+        <w:gridCol w:w="782"/>
         <w:gridCol w:w="870"/>
         <w:gridCol w:w="839"/>
-        <w:gridCol w:w="1967"/>
-        <w:gridCol w:w="1919"/>
-        <w:gridCol w:w="1951"/>
-        <w:gridCol w:w="2077"/>
+        <w:gridCol w:w="1966"/>
+        <w:gridCol w:w="1920"/>
+        <w:gridCol w:w="1950"/>
+        <w:gridCol w:w="2074"/>
         <w:gridCol w:w="817"/>
         <w:gridCol w:w="1205"/>
         <w:gridCol w:w="1611"/>
       </w:tblGrid>
       <w:tr>
-        <w:tc>
-          <w:tcPr>
-            <w:tcW w:w="758" w:type="dxa"/>
+        <w:trPr>
+          <w:tblHeader/>
+        </w:trPr>
+        <w:tc>
+          <w:tcPr>
+            <w:tcW w:w="759" w:type="dxa"/>
           </w:tcPr>
           <w:p>
             <w:pPr>
@@ -226,13 +229,17 @@
               <w:jc w:val="center"/>
               <w:rPr>
                 <w:rFonts w:ascii="Arial" w:hAnsi="Arial" w:cs="Arial"/>
-                <w:sz w:val="12"/>
-                <w:szCs w:val="12"/>
-              </w:rPr>
-            </w:pPr>
-            <w:r>
-              <w:rPr>
-                <w:rFonts w:ascii="Arial" w:hAnsi="Arial" w:cs="Arial"/>
+                <w:b/>
+                <w:bCs/>
+                <w:sz w:val="12"/>
+                <w:szCs w:val="12"/>
+              </w:rPr>
+            </w:pPr>
+            <w:r>
+              <w:rPr>
+                <w:rFonts w:ascii="Arial" w:hAnsi="Arial" w:cs="Arial"/>
+                <w:b/>
+                <w:bCs/>
                 <w:sz w:val="12"/>
                 <w:szCs w:val="12"/>
               </w:rPr>
@@ -250,13 +257,17 @@
               <w:jc w:val="center"/>
               <w:rPr>
                 <w:rFonts w:ascii="Arial" w:hAnsi="Arial" w:cs="Arial"/>
-                <w:sz w:val="12"/>
-                <w:szCs w:val="12"/>
-              </w:rPr>
-            </w:pPr>
-            <w:r>
-              <w:rPr>
-                <w:rFonts w:ascii="Arial" w:hAnsi="Arial" w:cs="Arial"/>
+                <w:b/>
+                <w:bCs/>
+                <w:sz w:val="12"/>
+                <w:szCs w:val="12"/>
+              </w:rPr>
+            </w:pPr>
+            <w:r>
+              <w:rPr>
+                <w:rFonts w:ascii="Arial" w:hAnsi="Arial" w:cs="Arial"/>
+                <w:b/>
+                <w:bCs/>
                 <w:sz w:val="12"/>
                 <w:szCs w:val="12"/>
               </w:rPr>
@@ -274,13 +285,17 @@
               <w:jc w:val="center"/>
               <w:rPr>
                 <w:rFonts w:ascii="Arial" w:hAnsi="Arial" w:cs="Arial"/>
-                <w:sz w:val="12"/>
-                <w:szCs w:val="12"/>
-              </w:rPr>
-            </w:pPr>
-            <w:r>
-              <w:rPr>
-                <w:rFonts w:ascii="Arial" w:hAnsi="Arial" w:cs="Arial"/>
+                <w:b/>
+                <w:bCs/>
+                <w:sz w:val="12"/>
+                <w:szCs w:val="12"/>
+              </w:rPr>
+            </w:pPr>
+            <w:r>
+              <w:rPr>
+                <w:rFonts w:ascii="Arial" w:hAnsi="Arial" w:cs="Arial"/>
+                <w:b/>
+                <w:bCs/>
                 <w:sz w:val="12"/>
                 <w:szCs w:val="12"/>
               </w:rPr>
@@ -290,7 +305,7 @@
         </w:tc>
         <w:tc>
           <w:tcPr>
-            <w:tcW w:w="871" w:type="dxa"/>
+            <w:tcW w:w="870" w:type="dxa"/>
           </w:tcPr>
           <w:p>
             <w:pPr>
@@ -298,13 +313,17 @@
               <w:jc w:val="center"/>
               <w:rPr>
                 <w:rFonts w:ascii="Arial" w:hAnsi="Arial" w:cs="Arial"/>
-                <w:sz w:val="12"/>
-                <w:szCs w:val="12"/>
-              </w:rPr>
-            </w:pPr>
-            <w:r>
-              <w:rPr>
-                <w:rFonts w:ascii="Arial" w:hAnsi="Arial" w:cs="Arial"/>
+                <w:b/>
+                <w:bCs/>
+                <w:sz w:val="12"/>
+                <w:szCs w:val="12"/>
+              </w:rPr>
+            </w:pPr>
+            <w:r>
+              <w:rPr>
+                <w:rFonts w:ascii="Arial" w:hAnsi="Arial" w:cs="Arial"/>
+                <w:b/>
+                <w:bCs/>
                 <w:sz w:val="12"/>
                 <w:szCs w:val="12"/>
               </w:rPr>
@@ -322,23 +341,51 @@
               <w:jc w:val="center"/>
               <w:rPr>
                 <w:rFonts w:ascii="Arial" w:hAnsi="Arial" w:cs="Arial"/>
-                <w:sz w:val="12"/>
-                <w:szCs w:val="12"/>
-              </w:rPr>
-            </w:pPr>
-            <w:r>
-              <w:rPr>
-                <w:rFonts w:ascii="Arial" w:hAnsi="Arial" w:cs="Arial"/>
+                <w:b/>
+                <w:bCs/>
+                <w:sz w:val="12"/>
+                <w:szCs w:val="12"/>
+              </w:rPr>
+            </w:pPr>
+            <w:r>
+              <w:rPr>
+                <w:rFonts w:ascii="Arial" w:hAnsi="Arial" w:cs="Arial"/>
+                <w:b/>
+                <w:bCs/>
                 <w:sz w:val="12"/>
                 <w:szCs w:val="12"/>
               </w:rPr>
               <w:t>Время загрузки</w:t>
             </w:r>
           </w:p>
-        </w:tc>
-        <w:tc>
-          <w:tcPr>
-            <w:tcW w:w="1979" w:type="dxa"/>
+          <w:p>
+            <w:pPr>
+              <w:pStyle w:val="a3"/>
+              <w:rPr>
+                <w:rFonts w:ascii="Arial" w:hAnsi="Arial" w:cs="Arial"/>
+                <w:b/>
+                <w:bCs/>
+                <w:sz w:val="12"/>
+                <w:szCs w:val="12"/>
+              </w:rPr>
+            </w:pPr>
+          </w:p>
+          <w:p>
+            <w:pPr>
+              <w:pStyle w:val="a3"/>
+              <w:rPr>
+                <w:rFonts w:ascii="Arial" w:hAnsi="Arial" w:cs="Arial"/>
+                <w:b/>
+                <w:bCs/>
+                <w:sz w:val="12"/>
+                <w:szCs w:val="12"/>
+              </w:rPr>
+            </w:pPr>
+          </w:p>
+        </w:tc>
+        <w:tc>
+          <w:tcPr>
+            <w:tcW w:w="1966" w:type="dxa"/>
           </w:tcPr>
           <w:p>
             <w:pPr>
@@ -346,13 +393,17 @@
               <w:jc w:val="center"/>
               <w:rPr>
                 <w:rFonts w:ascii="Arial" w:hAnsi="Arial" w:cs="Arial"/>
-                <w:sz w:val="12"/>
-                <w:szCs w:val="12"/>
-              </w:rPr>
-            </w:pPr>
-            <w:r>
-              <w:rPr>
-                <w:rFonts w:ascii="Arial" w:hAnsi="Arial" w:cs="Arial"/>
+                <w:b/>
+                <w:bCs/>
+                <w:sz w:val="12"/>
+                <w:szCs w:val="12"/>
+              </w:rPr>
+            </w:pPr>
+            <w:r>
+              <w:rPr>
+                <w:rFonts w:ascii="Arial" w:hAnsi="Arial" w:cs="Arial"/>
+                <w:b/>
+                <w:bCs/>
                 <w:sz w:val="12"/>
                 <w:szCs w:val="12"/>
               </w:rPr>
@@ -362,7 +413,7 @@
         </w:tc>
         <w:tc>
           <w:tcPr>
-            <w:tcW w:w="1935" w:type="dxa"/>
+            <w:tcW w:w="1920" w:type="dxa"/>
           </w:tcPr>
           <w:p>
             <w:pPr>
@@ -370,13 +421,17 @@
               <w:jc w:val="center"/>
               <w:rPr>
                 <w:rFonts w:ascii="Arial" w:hAnsi="Arial" w:cs="Arial"/>
-                <w:sz w:val="12"/>
-                <w:szCs w:val="12"/>
-              </w:rPr>
-            </w:pPr>
-            <w:r>
-              <w:rPr>
-                <w:rFonts w:ascii="Arial" w:hAnsi="Arial" w:cs="Arial"/>
+                <w:b/>
+                <w:bCs/>
+                <w:sz w:val="12"/>
+                <w:szCs w:val="12"/>
+              </w:rPr>
+            </w:pPr>
+            <w:r>
+              <w:rPr>
+                <w:rFonts w:ascii="Arial" w:hAnsi="Arial" w:cs="Arial"/>
+                <w:b/>
+                <w:bCs/>
                 <w:sz w:val="12"/>
                 <w:szCs w:val="12"/>
               </w:rPr>
@@ -386,7 +441,7 @@
         </w:tc>
         <w:tc>
           <w:tcPr>
-            <w:tcW w:w="1964" w:type="dxa"/>
+            <w:tcW w:w="1950" w:type="dxa"/>
           </w:tcPr>
           <w:p>
             <w:pPr>
@@ -394,13 +449,17 @@
               <w:jc w:val="center"/>
               <w:rPr>
                 <w:rFonts w:ascii="Arial" w:hAnsi="Arial" w:cs="Arial"/>
-                <w:sz w:val="12"/>
-                <w:szCs w:val="12"/>
-              </w:rPr>
-            </w:pPr>
-            <w:r>
-              <w:rPr>
-                <w:rFonts w:ascii="Arial" w:hAnsi="Arial" w:cs="Arial"/>
+                <w:b/>
+                <w:bCs/>
+                <w:sz w:val="12"/>
+                <w:szCs w:val="12"/>
+              </w:rPr>
+            </w:pPr>
+            <w:r>
+              <w:rPr>
+                <w:rFonts w:ascii="Arial" w:hAnsi="Arial" w:cs="Arial"/>
+                <w:b/>
+                <w:bCs/>
                 <w:sz w:val="12"/>
                 <w:szCs w:val="12"/>
               </w:rPr>
@@ -410,7 +469,7 @@
         </w:tc>
         <w:tc>
           <w:tcPr>
-            <w:tcW w:w="2094" w:type="dxa"/>
+            <w:tcW w:w="2074" w:type="dxa"/>
           </w:tcPr>
           <w:p>
             <w:pPr>
@@ -418,13 +477,17 @@
               <w:jc w:val="center"/>
               <w:rPr>
                 <w:rFonts w:ascii="Arial" w:hAnsi="Arial" w:cs="Arial"/>
-                <w:sz w:val="12"/>
-                <w:szCs w:val="12"/>
-              </w:rPr>
-            </w:pPr>
-            <w:r>
-              <w:rPr>
-                <w:rFonts w:ascii="Arial" w:hAnsi="Arial" w:cs="Arial"/>
+                <w:b/>
+                <w:bCs/>
+                <w:sz w:val="12"/>
+                <w:szCs w:val="12"/>
+              </w:rPr>
+            </w:pPr>
+            <w:r>
+              <w:rPr>
+                <w:rFonts w:ascii="Arial" w:hAnsi="Arial" w:cs="Arial"/>
+                <w:b/>
+                <w:bCs/>
                 <w:sz w:val="12"/>
                 <w:szCs w:val="12"/>
               </w:rPr>
@@ -442,13 +505,17 @@
               <w:jc w:val="center"/>
               <w:rPr>
                 <w:rFonts w:ascii="Arial" w:hAnsi="Arial" w:cs="Arial"/>
-                <w:sz w:val="12"/>
-                <w:szCs w:val="12"/>
-              </w:rPr>
-            </w:pPr>
-            <w:r>
-              <w:rPr>
-                <w:rFonts w:ascii="Arial" w:hAnsi="Arial" w:cs="Arial"/>
+                <w:b/>
+                <w:bCs/>
+                <w:sz w:val="12"/>
+                <w:szCs w:val="12"/>
+              </w:rPr>
+            </w:pPr>
+            <w:r>
+              <w:rPr>
+                <w:rFonts w:ascii="Arial" w:hAnsi="Arial" w:cs="Arial"/>
+                <w:b/>
+                <w:bCs/>
                 <w:sz w:val="12"/>
                 <w:szCs w:val="12"/>
               </w:rPr>
@@ -458,7 +525,7 @@
         </w:tc>
         <w:tc>
           <w:tcPr>
-            <w:tcW w:w="1210" w:type="dxa"/>
+            <w:tcW w:w="1205" w:type="dxa"/>
           </w:tcPr>
           <w:p>
             <w:pPr>
@@ -466,13 +533,17 @@
               <w:jc w:val="center"/>
               <w:rPr>
                 <w:rFonts w:ascii="Arial" w:hAnsi="Arial" w:cs="Arial"/>
-                <w:sz w:val="12"/>
-                <w:szCs w:val="12"/>
-              </w:rPr>
-            </w:pPr>
-            <w:r>
-              <w:rPr>
-                <w:rFonts w:ascii="Arial" w:hAnsi="Arial" w:cs="Arial"/>
+                <w:b/>
+                <w:bCs/>
+                <w:sz w:val="12"/>
+                <w:szCs w:val="12"/>
+              </w:rPr>
+            </w:pPr>
+            <w:r>
+              <w:rPr>
+                <w:rFonts w:ascii="Arial" w:hAnsi="Arial" w:cs="Arial"/>
+                <w:b/>
+                <w:bCs/>
                 <w:sz w:val="12"/>
                 <w:szCs w:val="12"/>
               </w:rPr>
@@ -482,7 +553,7 @@
         </w:tc>
         <w:tc>
           <w:tcPr>
-            <w:tcW w:w="1544" w:type="dxa"/>
+            <w:tcW w:w="1611" w:type="dxa"/>
           </w:tcPr>
           <w:p>
             <w:pPr>
@@ -490,13 +561,17 @@
               <w:jc w:val="center"/>
               <w:rPr>
                 <w:rFonts w:ascii="Arial" w:hAnsi="Arial" w:cs="Arial"/>
-                <w:sz w:val="12"/>
-                <w:szCs w:val="12"/>
-              </w:rPr>
-            </w:pPr>
-            <w:r>
-              <w:rPr>
-                <w:rFonts w:ascii="Arial" w:hAnsi="Arial" w:cs="Arial"/>
+                <w:b/>
+                <w:bCs/>
+                <w:sz w:val="12"/>
+                <w:szCs w:val="12"/>
+              </w:rPr>
+            </w:pPr>
+            <w:r>
+              <w:rPr>
+                <w:rFonts w:ascii="Arial" w:hAnsi="Arial" w:cs="Arial"/>
+                <w:b/>
+                <w:bCs/>
                 <w:sz w:val="12"/>
                 <w:szCs w:val="12"/>
               </w:rPr>
@@ -508,7 +583,7 @@
       <w:tr>
         <w:tc>
           <w:tcPr>
-            <w:tcW w:w="758" w:type="dxa"/>
+            <w:tcW w:w="759" w:type="dxa"/>
           </w:tcPr>
           <w:p>
             <w:pPr>
@@ -626,7 +701,7 @@
         </w:tc>
         <w:tc>
           <w:tcPr>
-            <w:tcW w:w="871" w:type="dxa"/>
+            <w:tcW w:w="870" w:type="dxa"/>
           </w:tcPr>
           <w:p>
             <w:pPr>
@@ -716,7 +791,7 @@
         </w:tc>
         <w:tc>
           <w:tcPr>
-            <w:tcW w:w="1979" w:type="dxa"/>
+            <w:tcW w:w="1966" w:type="dxa"/>
           </w:tcPr>
           <w:p>
             <w:pPr>
@@ -741,16 +816,15 @@
         </w:tc>
         <w:tc>
           <w:tcPr>
-            <w:tcW w:w="1935" w:type="dxa"/>
-          </w:tcPr>
-          <w:p>
-            <w:pPr>
-              <w:pStyle w:val="a3"/>
-              <w:rPr>
-                <w:rFonts w:ascii="Arial" w:hAnsi="Arial" w:cs="Arial"/>
-                <w:sz w:val="12"/>
-                <w:szCs w:val="12"/>
-                <w:lang w:val="en-US"/>
+            <w:tcW w:w="1920" w:type="dxa"/>
+          </w:tcPr>
+          <w:p>
+            <w:pPr>
+              <w:pStyle w:val="a3"/>
+              <w:rPr>
+                <w:rFonts w:ascii="Arial" w:hAnsi="Arial" w:cs="Arial"/>
+                <w:sz w:val="12"/>
+                <w:szCs w:val="12"/>
               </w:rPr>
             </w:pPr>
             <w:r>
@@ -786,7 +860,7 @@
         </w:tc>
         <w:tc>
           <w:tcPr>
-            <w:tcW w:w="1964" w:type="dxa"/>
+            <w:tcW w:w="1950" w:type="dxa"/>
           </w:tcPr>
           <w:p>
             <w:pPr>
@@ -830,7 +904,7 @@
         </w:tc>
         <w:tc>
           <w:tcPr>
-            <w:tcW w:w="2094" w:type="dxa"/>
+            <w:tcW w:w="2074" w:type="dxa"/>
           </w:tcPr>
           <w:p>
             <w:pPr>
@@ -919,22 +993,22 @@
         </w:tc>
         <w:tc>
           <w:tcPr>
-            <w:tcW w:w="1210" w:type="dxa"/>
-          </w:tcPr>
-          <w:p>
-            <w:pPr>
-              <w:pStyle w:val="a3"/>
-              <w:rPr>
-                <w:rFonts w:ascii="Arial" w:hAnsi="Arial" w:cs="Arial"/>
-                <w:sz w:val="12"/>
-                <w:szCs w:val="12"/>
-              </w:rPr>
-            </w:pPr>
-          </w:p>
-        </w:tc>
-        <w:tc>
-          <w:tcPr>
-            <w:tcW w:w="1544" w:type="dxa"/>
+            <w:tcW w:w="1205" w:type="dxa"/>
+          </w:tcPr>
+          <w:p>
+            <w:pPr>
+              <w:pStyle w:val="a3"/>
+              <w:rPr>
+                <w:rFonts w:ascii="Arial" w:hAnsi="Arial" w:cs="Arial"/>
+                <w:sz w:val="12"/>
+                <w:szCs w:val="12"/>
+              </w:rPr>
+            </w:pPr>
+          </w:p>
+        </w:tc>
+        <w:tc>
+          <w:tcPr>
+            <w:tcW w:w="1611" w:type="dxa"/>
           </w:tcPr>
           <w:p>
             <w:pPr>
@@ -964,16 +1038,7 @@
                 <w:szCs w:val="12"/>
                 <w:lang w:val="en-US"/>
               </w:rPr>
-              <w:t>base</w:t>
-            </w:r>
-            <w:r>
-              <w:rPr>
-                <w:rFonts w:ascii="Arial" w:hAnsi="Arial" w:cs="Arial"/>
-                <w:sz w:val="12"/>
-                <w:szCs w:val="12"/>
-                <w:lang w:val="en-US"/>
-              </w:rPr>
-              <w:t>}{</w:t>
+              <w:t>base}{</w:t>
             </w:r>
             <w:proofErr w:type="gramEnd"/>
             <w:r>
@@ -983,34 +1048,7 @@
                 <w:szCs w:val="12"/>
                 <w:lang w:val="en-US"/>
               </w:rPr>
-              <w:t>price}{/</w:t>
-            </w:r>
-            <w:r>
-              <w:rPr>
-                <w:rFonts w:ascii="Arial" w:hAnsi="Arial" w:cs="Arial"/>
-                <w:sz w:val="12"/>
-                <w:szCs w:val="12"/>
-                <w:lang w:val="en-US"/>
-              </w:rPr>
-              <w:t>base</w:t>
-            </w:r>
-            <w:r>
-              <w:rPr>
-                <w:rFonts w:ascii="Arial" w:hAnsi="Arial" w:cs="Arial"/>
-                <w:sz w:val="12"/>
-                <w:szCs w:val="12"/>
-                <w:lang w:val="en-US"/>
-              </w:rPr>
-              <w:t>}</w:t>
-            </w:r>
-            <w:r>
-              <w:rPr>
-                <w:rFonts w:ascii="Arial" w:hAnsi="Arial" w:cs="Arial"/>
-                <w:sz w:val="12"/>
-                <w:szCs w:val="12"/>
-                <w:lang w:val="en-US"/>
-              </w:rPr>
-              <w:t>{/pO}</w:t>
+              <w:t>price}{/base}{/pO}</w:t>
             </w:r>
           </w:p>
         </w:tc>
@@ -1038,30 +1076,44 @@
           <w:insideH w:val="none" w:sz="0" w:space="0" w:color="auto"/>
           <w:insideV w:val="none" w:sz="0" w:space="0" w:color="auto"/>
         </w:tblBorders>
+        <w:tblLayout w:type="fixed"/>
         <w:tblLook w:val="04A0" w:firstRow="1" w:lastRow="0" w:firstColumn="1" w:lastColumn="0" w:noHBand="0" w:noVBand="1"/>
       </w:tblPr>
       <w:tblGrid>
-        <w:gridCol w:w="3539"/>
+        <w:gridCol w:w="2268"/>
+        <w:gridCol w:w="4536"/>
+        <w:gridCol w:w="2041"/>
+        <w:gridCol w:w="2268"/>
         <w:gridCol w:w="4536"/>
       </w:tblGrid>
       <w:tr>
-        <w:trPr>
-          <w:trHeight w:val="567"/>
-        </w:trPr>
-        <w:tc>
-          <w:tcPr>
-            <w:tcW w:w="3539" w:type="dxa"/>
-            <w:vAlign w:val="bottom"/>
-          </w:tcPr>
-          <w:p>
-            <w:pPr>
-              <w:pStyle w:val="a3"/>
-              <w:ind w:left="589"/>
+        <w:tc>
+          <w:tcPr>
+            <w:tcW w:w="2268" w:type="dxa"/>
+          </w:tcPr>
+          <w:p>
+            <w:pPr>
+              <w:pStyle w:val="a3"/>
+              <w:jc w:val="center"/>
+            </w:pPr>
+            <w:r>
               <w:rPr>
                 <w:rFonts w:ascii="Arial" w:hAnsi="Arial" w:cs="Arial"/>
                 <w:sz w:val="20"/>
                 <w:szCs w:val="20"/>
               </w:rPr>
+              <w:t>Исполнитель</w:t>
+            </w:r>
+          </w:p>
+        </w:tc>
+        <w:tc>
+          <w:tcPr>
+            <w:tcW w:w="4536" w:type="dxa"/>
+          </w:tcPr>
+          <w:p>
+            <w:pPr>
+              <w:pStyle w:val="a3"/>
+              <w:jc w:val="right"/>
             </w:pPr>
             <w:r>
               <w:rPr>
@@ -1069,23 +1121,47 @@
                 <w:sz w:val="20"/>
                 <w:szCs w:val="20"/>
               </w:rPr>
-              <w:t>Исполнитель</w:t>
-            </w:r>
-          </w:p>
-        </w:tc>
-        <w:tc>
-          <w:tcPr>
-            <w:tcW w:w="4536" w:type="dxa"/>
-            <w:vAlign w:val="bottom"/>
-          </w:tcPr>
-          <w:p>
-            <w:pPr>
-              <w:pStyle w:val="a3"/>
+              <w:t>___________________Иванов В.А.</w:t>
+            </w:r>
+          </w:p>
+        </w:tc>
+        <w:tc>
+          <w:tcPr>
+            <w:tcW w:w="2041" w:type="dxa"/>
+          </w:tcPr>
+          <w:p>
+            <w:pPr>
+              <w:pStyle w:val="a3"/>
+            </w:pPr>
+          </w:p>
+        </w:tc>
+        <w:tc>
+          <w:tcPr>
+            <w:tcW w:w="2268" w:type="dxa"/>
+          </w:tcPr>
+          <w:p>
+            <w:pPr>
+              <w:pStyle w:val="a3"/>
+              <w:jc w:val="center"/>
+            </w:pPr>
+            <w:r>
               <w:rPr>
                 <w:rFonts w:ascii="Arial" w:hAnsi="Arial" w:cs="Arial"/>
                 <w:sz w:val="20"/>
                 <w:szCs w:val="20"/>
               </w:rPr>
+              <w:t>Заказчик</w:t>
+            </w:r>
+          </w:p>
+        </w:tc>
+        <w:tc>
+          <w:tcPr>
+            <w:tcW w:w="4536" w:type="dxa"/>
+          </w:tcPr>
+          <w:p>
+            <w:pPr>
+              <w:pStyle w:val="a3"/>
+              <w:jc w:val="right"/>
             </w:pPr>
             <w:r>
               <w:rPr>
@@ -1093,7 +1169,23 @@
                 <w:sz w:val="20"/>
                 <w:szCs w:val="20"/>
               </w:rPr>
-              <w:t>___________________Иванов В.А.</w:t>
+              <w:t>___________________Барченко А.С</w:t>
+            </w:r>
+            <w:r>
+              <w:rPr>
+                <w:rFonts w:ascii="Arial" w:hAnsi="Arial" w:cs="Arial"/>
+                <w:sz w:val="20"/>
+                <w:szCs w:val="20"/>
+              </w:rPr>
+              <w:t>.</w:t>
+            </w:r>
+            <w:r>
+              <w:rPr>
+                <w:rFonts w:ascii="Arial" w:hAnsi="Arial" w:cs="Arial"/>
+                <w:sz w:val="20"/>
+                <w:szCs w:val="20"/>
+              </w:rPr>
+              <w:tab/>
             </w:r>
           </w:p>
         </w:tc>
@@ -1101,165 +1193,77 @@
       <w:tr>
         <w:tc>
           <w:tcPr>
-            <w:tcW w:w="3539" w:type="dxa"/>
-            <w:vAlign w:val="bottom"/>
-          </w:tcPr>
-          <w:p>
-            <w:pPr>
-              <w:pStyle w:val="a3"/>
-              <w:ind w:left="1014"/>
-              <w:rPr>
-                <w:rFonts w:ascii="Arial" w:hAnsi="Arial" w:cs="Arial"/>
-                <w:sz w:val="16"/>
-                <w:szCs w:val="16"/>
-              </w:rPr>
-            </w:pPr>
-            <w:r>
-              <w:rPr>
-                <w:rFonts w:ascii="Arial" w:hAnsi="Arial" w:cs="Arial"/>
-                <w:sz w:val="16"/>
-                <w:szCs w:val="16"/>
-              </w:rPr>
-              <w:t>М. П</w:t>
+            <w:tcW w:w="2268" w:type="dxa"/>
+          </w:tcPr>
+          <w:p>
+            <w:pPr>
+              <w:pStyle w:val="a3"/>
+              <w:jc w:val="center"/>
+              <w:rPr>
+                <w:sz w:val="14"/>
+                <w:szCs w:val="14"/>
+              </w:rPr>
+            </w:pPr>
+            <w:r>
+              <w:rPr>
+                <w:rFonts w:ascii="Arial" w:hAnsi="Arial" w:cs="Arial"/>
+                <w:sz w:val="14"/>
+                <w:szCs w:val="14"/>
+              </w:rPr>
+              <w:t>М. П.</w:t>
             </w:r>
           </w:p>
         </w:tc>
         <w:tc>
           <w:tcPr>
             <w:tcW w:w="4536" w:type="dxa"/>
-            <w:vAlign w:val="bottom"/>
-          </w:tcPr>
-          <w:p>
-            <w:pPr>
-              <w:pStyle w:val="a3"/>
-              <w:rPr>
-                <w:rFonts w:ascii="Arial" w:hAnsi="Arial" w:cs="Arial"/>
-                <w:sz w:val="20"/>
-                <w:szCs w:val="20"/>
-              </w:rPr>
-            </w:pPr>
-          </w:p>
-        </w:tc>
-      </w:tr>
-      <w:tr>
-        <w:trPr>
-          <w:trHeight w:val="567"/>
-        </w:trPr>
-        <w:tc>
-          <w:tcPr>
-            <w:tcW w:w="3539" w:type="dxa"/>
-            <w:vAlign w:val="bottom"/>
-          </w:tcPr>
-          <w:p>
-            <w:pPr>
-              <w:pStyle w:val="a3"/>
-              <w:ind w:left="589"/>
-              <w:rPr>
-                <w:rFonts w:ascii="Arial" w:hAnsi="Arial" w:cs="Arial"/>
-                <w:sz w:val="20"/>
-                <w:szCs w:val="20"/>
-              </w:rPr>
-            </w:pPr>
-            <w:r>
-              <w:rPr>
-                <w:rFonts w:ascii="Arial" w:hAnsi="Arial" w:cs="Arial"/>
-                <w:sz w:val="20"/>
-                <w:szCs w:val="20"/>
-              </w:rPr>
-              <w:t>Заказчик</w:t>
+          </w:tcPr>
+          <w:p>
+            <w:pPr>
+              <w:pStyle w:val="a3"/>
+            </w:pPr>
+          </w:p>
+        </w:tc>
+        <w:tc>
+          <w:tcPr>
+            <w:tcW w:w="2041" w:type="dxa"/>
+          </w:tcPr>
+          <w:p>
+            <w:pPr>
+              <w:pStyle w:val="a3"/>
+            </w:pPr>
+          </w:p>
+        </w:tc>
+        <w:tc>
+          <w:tcPr>
+            <w:tcW w:w="2268" w:type="dxa"/>
+          </w:tcPr>
+          <w:p>
+            <w:pPr>
+              <w:pStyle w:val="a3"/>
+              <w:jc w:val="center"/>
+              <w:rPr>
+                <w:sz w:val="14"/>
+                <w:szCs w:val="14"/>
+              </w:rPr>
+            </w:pPr>
+            <w:r>
+              <w:rPr>
+                <w:rFonts w:ascii="Arial" w:hAnsi="Arial" w:cs="Arial"/>
+                <w:sz w:val="14"/>
+                <w:szCs w:val="14"/>
+              </w:rPr>
+              <w:t>М. П.</w:t>
             </w:r>
           </w:p>
         </w:tc>
         <w:tc>
           <w:tcPr>
             <w:tcW w:w="4536" w:type="dxa"/>
-            <w:vAlign w:val="bottom"/>
-          </w:tcPr>
-          <w:p>
-            <w:pPr>
-              <w:pStyle w:val="a3"/>
-              <w:rPr>
-                <w:rFonts w:ascii="Arial" w:hAnsi="Arial" w:cs="Arial"/>
-                <w:sz w:val="20"/>
-                <w:szCs w:val="20"/>
-              </w:rPr>
-            </w:pPr>
-            <w:r>
-              <w:rPr>
-                <w:rFonts w:ascii="Arial" w:hAnsi="Arial" w:cs="Arial"/>
-                <w:sz w:val="20"/>
-                <w:szCs w:val="20"/>
-              </w:rPr>
-              <w:t xml:space="preserve">___________________Барченко </w:t>
-            </w:r>
-            <w:proofErr w:type="gramStart"/>
-            <w:r>
-              <w:rPr>
-                <w:rFonts w:ascii="Arial" w:hAnsi="Arial" w:cs="Arial"/>
-                <w:sz w:val="20"/>
-                <w:szCs w:val="20"/>
-              </w:rPr>
-              <w:t>А.С</w:t>
-            </w:r>
-            <w:r>
-              <w:rPr>
-                <w:rFonts w:ascii="Arial" w:hAnsi="Arial" w:cs="Arial"/>
-                <w:sz w:val="20"/>
-                <w:szCs w:val="20"/>
-              </w:rPr>
-              <w:t>.</w:t>
-            </w:r>
-            <w:proofErr w:type="gramEnd"/>
-            <w:r>
-              <w:rPr>
-                <w:rFonts w:ascii="Arial" w:hAnsi="Arial" w:cs="Arial"/>
-                <w:sz w:val="20"/>
-                <w:szCs w:val="20"/>
-              </w:rPr>
-              <w:tab/>
-            </w:r>
-          </w:p>
-        </w:tc>
-      </w:tr>
-      <w:tr>
-        <w:tc>
-          <w:tcPr>
-            <w:tcW w:w="3539" w:type="dxa"/>
-            <w:vAlign w:val="bottom"/>
-          </w:tcPr>
-          <w:p>
-            <w:pPr>
-              <w:pStyle w:val="a3"/>
-              <w:ind w:left="1014"/>
-              <w:rPr>
-                <w:rFonts w:ascii="Arial" w:hAnsi="Arial" w:cs="Arial"/>
-                <w:sz w:val="16"/>
-                <w:szCs w:val="16"/>
-              </w:rPr>
-            </w:pPr>
-            <w:r>
-              <w:rPr>
-                <w:rFonts w:ascii="Arial" w:hAnsi="Arial" w:cs="Arial"/>
-                <w:sz w:val="16"/>
-                <w:szCs w:val="16"/>
-              </w:rPr>
-              <w:t>М. П.</w:t>
-            </w:r>
-          </w:p>
-        </w:tc>
-        <w:tc>
-          <w:tcPr>
-            <w:tcW w:w="4536" w:type="dxa"/>
-            <w:vAlign w:val="bottom"/>
-          </w:tcPr>
-          <w:p>
-            <w:pPr>
-              <w:pStyle w:val="a3"/>
-              <w:rPr>
-                <w:rFonts w:ascii="Arial" w:hAnsi="Arial" w:cs="Arial"/>
-                <w:sz w:val="20"/>
-                <w:szCs w:val="20"/>
-              </w:rPr>
+          </w:tcPr>
+          <w:p>
+            <w:pPr>
+              <w:pStyle w:val="a3"/>
             </w:pPr>
           </w:p>
         </w:tc>
@@ -1271,13 +1275,232 @@
       </w:pPr>
     </w:p>
     <w:sectPr>
+      <w:footerReference w:type="even" r:id="rId7"/>
+      <w:footerReference w:type="default" r:id="rId8"/>
       <w:pgSz w:w="16838" w:h="11906" w:orient="landscape"/>
       <w:pgMar w:top="567" w:right="567" w:bottom="567" w:left="567" w:header="709" w:footer="709" w:gutter="0"/>
+      <w:pgNumType w:fmt="numberInDash" w:start="1"/>
       <w:cols w:space="708"/>
       <w:docGrid w:linePitch="360"/>
     </w:sectPr>
   </w:body>
 </w:document>
+</file>
+
+<file path=word/endnotes.xml><?xml version="1.0" encoding="utf-8"?>
+<w:endnotes xmlns:wpc="http://schemas.microsoft.com/office/word/2010/wordprocessingCanvas" xmlns:cx="http://schemas.microsoft.com/office/drawing/2014/chartex" xmlns:cx1="http://schemas.microsoft.com/office/drawing/2015/9/8/chartex" xmlns:cx2="http://schemas.microsoft.com/office/drawing/2015/10/21/chartex" xmlns:cx3="http://schemas.microsoft.com/office/drawing/2016/5/9/chartex" xmlns:cx4="http://schemas.microsoft.com/office/drawing/2016/5/10/chartex" xmlns:cx5="http://schemas.microsoft.com/office/drawing/2016/5/11/chartex" xmlns:cx6="http://schemas.microsoft.com/office/drawing/2016/5/12/chartex" xmlns:cx7="http://schemas.microsoft.com/office/drawing/2016/5/13/chartex" xmlns:cx8="http://schemas.microsoft.com/office/drawing/2016/5/14/chartex" xmlns:mc="http://schemas.openxmlformats.org/markup-compatibility/2006" xmlns:aink="http://schemas.microsoft.com/office/drawing/2016/ink" xmlns:am3d="http://schemas.microsoft.com/office/drawing/2017/model3d" xmlns:o="urn:schemas-microsoft-com:office:office" xmlns:r="http://schemas.openxmlformats.org/officeDocument/2006/relationships" xmlns:m="http://schemas.openxmlformats.org/officeDocument/2006/math" xmlns:v="urn:schemas-microsoft-com:vml" xmlns:wp14="http://schemas.microsoft.com/office/word/2010/wordprocessingDrawing" xmlns:wp="http://schemas.openxmlformats.org/drawingml/2006/wordprocessingDrawing" xmlns:w10="urn:schemas-microsoft-com:office:word" xmlns:w="http://schemas.openxmlformats.org/wordprocessingml/2006/main" xmlns:w14="http://schemas.microsoft.com/office/word/2010/wordml" xmlns:w15="http://schemas.microsoft.com/office/word/2012/wordml" xmlns:w16cex="http://schemas.microsoft.com/office/word/2018/wordml/cex" xmlns:w16cid="http://schemas.microsoft.com/office/word/2016/wordml/cid" xmlns:w16="http://schemas.microsoft.com/office/word/2018/wordml" xmlns:w16sdtdh="http://schemas.microsoft.com/office/word/2020/wordml/sdtdatahash" xmlns:w16se="http://schemas.microsoft.com/office/word/2015/wordml/symex" xmlns:wpg="http://schemas.microsoft.com/office/word/2010/wordprocessingGroup" xmlns:wpi="http://schemas.microsoft.com/office/word/2010/wordprocessingInk" xmlns:wne="http://schemas.microsoft.com/office/word/2006/wordml" xmlns:wps="http://schemas.microsoft.com/office/word/2010/wordprocessingShape" mc:Ignorable="w14 w15 w16se w16cid w16 w16cex w16sdtdh wp14">
+  <w:endnote w:type="separator" w:id="-1">
+    <w:p>
+      <w:pPr>
+        <w:spacing w:after="0" w:line="240" w:lineRule="auto"/>
+      </w:pPr>
+      <w:r>
+        <w:separator/>
+      </w:r>
+    </w:p>
+  </w:endnote>
+  <w:endnote w:type="continuationSeparator" w:id="0">
+    <w:p>
+      <w:pPr>
+        <w:spacing w:after="0" w:line="240" w:lineRule="auto"/>
+      </w:pPr>
+      <w:r>
+        <w:continuationSeparator/>
+      </w:r>
+    </w:p>
+  </w:endnote>
+</w:endnotes>
+</file>
+
+<file path=word/footer1.xml><?xml version="1.0" encoding="utf-8"?>
+<w:ftr xmlns:wpc="http://schemas.microsoft.com/office/word/2010/wordprocessingCanvas" xmlns:cx="http://schemas.microsoft.com/office/drawing/2014/chartex" xmlns:cx1="http://schemas.microsoft.com/office/drawing/2015/9/8/chartex" xmlns:cx2="http://schemas.microsoft.com/office/drawing/2015/10/21/chartex" xmlns:cx3="http://schemas.microsoft.com/office/drawing/2016/5/9/chartex" xmlns:cx4="http://schemas.microsoft.com/office/drawing/2016/5/10/chartex" xmlns:cx5="http://schemas.microsoft.com/office/drawing/2016/5/11/chartex" xmlns:cx6="http://schemas.microsoft.com/office/drawing/2016/5/12/chartex" xmlns:cx7="http://schemas.microsoft.com/office/drawing/2016/5/13/chartex" xmlns:cx8="http://schemas.microsoft.com/office/drawing/2016/5/14/chartex" xmlns:mc="http://schemas.openxmlformats.org/markup-compatibility/2006" xmlns:aink="http://schemas.microsoft.com/office/drawing/2016/ink" xmlns:am3d="http://schemas.microsoft.com/office/drawing/2017/model3d" xmlns:o="urn:schemas-microsoft-com:office:office" xmlns:r="http://schemas.openxmlformats.org/officeDocument/2006/relationships" xmlns:m="http://schemas.openxmlformats.org/officeDocument/2006/math" xmlns:v="urn:schemas-microsoft-com:vml" xmlns:wp14="http://schemas.microsoft.com/office/word/2010/wordprocessingDrawing" xmlns:wp="http://schemas.openxmlformats.org/drawingml/2006/wordprocessingDrawing" xmlns:w10="urn:schemas-microsoft-com:office:word" xmlns:w="http://schemas.openxmlformats.org/wordprocessingml/2006/main" xmlns:w14="http://schemas.microsoft.com/office/word/2010/wordml" xmlns:w15="http://schemas.microsoft.com/office/word/2012/wordml" xmlns:w16cex="http://schemas.microsoft.com/office/word/2018/wordml/cex" xmlns:w16cid="http://schemas.microsoft.com/office/word/2016/wordml/cid" xmlns:w16="http://schemas.microsoft.com/office/word/2018/wordml" xmlns:w16sdtdh="http://schemas.microsoft.com/office/word/2020/wordml/sdtdatahash" xmlns:w16se="http://schemas.microsoft.com/office/word/2015/wordml/symex" xmlns:wpg="http://schemas.microsoft.com/office/word/2010/wordprocessingGroup" xmlns:wpi="http://schemas.microsoft.com/office/word/2010/wordprocessingInk" xmlns:wne="http://schemas.microsoft.com/office/word/2006/wordml" xmlns:wps="http://schemas.microsoft.com/office/word/2010/wordprocessingShape" mc:Ignorable="w14 w15 w16se w16cid w16 w16cex w16sdtdh wp14">
+  <w:sdt>
+    <w:sdtPr>
+      <w:rPr>
+        <w:rStyle w:val="a7"/>
+      </w:rPr>
+      <w:id w:val="1149257443"/>
+      <w:docPartObj>
+        <w:docPartGallery w:val="Page Numbers (Bottom of Page)"/>
+        <w:docPartUnique/>
+      </w:docPartObj>
+    </w:sdtPr>
+    <w:sdtEndPr>
+      <w:rPr>
+        <w:rStyle w:val="a7"/>
+      </w:rPr>
+    </w:sdtEndPr>
+    <w:sdtContent>
+      <w:p>
+        <w:pPr>
+          <w:pStyle w:val="a5"/>
+          <w:framePr w:wrap="none" w:vAnchor="text" w:hAnchor="margin" w:xAlign="right" w:y="1"/>
+          <w:rPr>
+            <w:rStyle w:val="a7"/>
+          </w:rPr>
+        </w:pPr>
+        <w:r>
+          <w:rPr>
+            <w:rStyle w:val="a7"/>
+          </w:rPr>
+          <w:fldChar w:fldCharType="begin"/>
+        </w:r>
+        <w:r>
+          <w:rPr>
+            <w:rStyle w:val="a7"/>
+          </w:rPr>
+          <w:instrText xml:space="preserve"> PAGE </w:instrText>
+        </w:r>
+        <w:r>
+          <w:rPr>
+            <w:rStyle w:val="a7"/>
+          </w:rPr>
+          <w:fldChar w:fldCharType="separate"/>
+        </w:r>
+        <w:r>
+          <w:rPr>
+            <w:rStyle w:val="a7"/>
+            <w:noProof/>
+          </w:rPr>
+          <w:t>- 1 -</w:t>
+        </w:r>
+        <w:r>
+          <w:rPr>
+            <w:rStyle w:val="a7"/>
+          </w:rPr>
+          <w:fldChar w:fldCharType="end"/>
+        </w:r>
+      </w:p>
+    </w:sdtContent>
+  </w:sdt>
+  <w:p>
+    <w:pPr>
+      <w:pStyle w:val="a5"/>
+      <w:ind w:right="360"/>
+    </w:pPr>
+  </w:p>
+</w:ftr>
+</file>
+
+<file path=word/footer2.xml><?xml version="1.0" encoding="utf-8"?>
+<w:ftr xmlns:wpc="http://schemas.microsoft.com/office/word/2010/wordprocessingCanvas" xmlns:cx="http://schemas.microsoft.com/office/drawing/2014/chartex" xmlns:cx1="http://schemas.microsoft.com/office/drawing/2015/9/8/chartex" xmlns:cx2="http://schemas.microsoft.com/office/drawing/2015/10/21/chartex" xmlns:cx3="http://schemas.microsoft.com/office/drawing/2016/5/9/chartex" xmlns:cx4="http://schemas.microsoft.com/office/drawing/2016/5/10/chartex" xmlns:cx5="http://schemas.microsoft.com/office/drawing/2016/5/11/chartex" xmlns:cx6="http://schemas.microsoft.com/office/drawing/2016/5/12/chartex" xmlns:cx7="http://schemas.microsoft.com/office/drawing/2016/5/13/chartex" xmlns:cx8="http://schemas.microsoft.com/office/drawing/2016/5/14/chartex" xmlns:mc="http://schemas.openxmlformats.org/markup-compatibility/2006" xmlns:aink="http://schemas.microsoft.com/office/drawing/2016/ink" xmlns:am3d="http://schemas.microsoft.com/office/drawing/2017/model3d" xmlns:o="urn:schemas-microsoft-com:office:office" xmlns:r="http://schemas.openxmlformats.org/officeDocument/2006/relationships" xmlns:m="http://schemas.openxmlformats.org/officeDocument/2006/math" xmlns:v="urn:schemas-microsoft-com:vml" xmlns:wp14="http://schemas.microsoft.com/office/word/2010/wordprocessingDrawing" xmlns:wp="http://schemas.openxmlformats.org/drawingml/2006/wordprocessingDrawing" xmlns:w10="urn:schemas-microsoft-com:office:word" xmlns:w="http://schemas.openxmlformats.org/wordprocessingml/2006/main" xmlns:w14="http://schemas.microsoft.com/office/word/2010/wordml" xmlns:w15="http://schemas.microsoft.com/office/word/2012/wordml" xmlns:w16cex="http://schemas.microsoft.com/office/word/2018/wordml/cex" xmlns:w16cid="http://schemas.microsoft.com/office/word/2016/wordml/cid" xmlns:w16="http://schemas.microsoft.com/office/word/2018/wordml" xmlns:w16sdtdh="http://schemas.microsoft.com/office/word/2020/wordml/sdtdatahash" xmlns:w16se="http://schemas.microsoft.com/office/word/2015/wordml/symex" xmlns:wpg="http://schemas.microsoft.com/office/word/2010/wordprocessingGroup" xmlns:wpi="http://schemas.microsoft.com/office/word/2010/wordprocessingInk" xmlns:wne="http://schemas.microsoft.com/office/word/2006/wordml" xmlns:wps="http://schemas.microsoft.com/office/word/2010/wordprocessingShape" mc:Ignorable="w14 w15 w16se w16cid w16 w16cex w16sdtdh wp14">
+  <w:sdt>
+    <w:sdtPr>
+      <w:rPr>
+        <w:rStyle w:val="a7"/>
+      </w:rPr>
+      <w:id w:val="1335874613"/>
+      <w:docPartObj>
+        <w:docPartGallery w:val="Page Numbers (Bottom of Page)"/>
+        <w:docPartUnique/>
+      </w:docPartObj>
+    </w:sdtPr>
+    <w:sdtEndPr>
+      <w:rPr>
+        <w:rStyle w:val="a7"/>
+        <w:rFonts w:ascii="Arial" w:hAnsi="Arial" w:cs="Arial"/>
+        <w:sz w:val="16"/>
+        <w:szCs w:val="16"/>
+      </w:rPr>
+    </w:sdtEndPr>
+    <w:sdtContent>
+      <w:p>
+        <w:pPr>
+          <w:pStyle w:val="a5"/>
+          <w:framePr w:wrap="none" w:vAnchor="text" w:hAnchor="margin" w:xAlign="right" w:y="1"/>
+          <w:rPr>
+            <w:rStyle w:val="a7"/>
+            <w:rFonts w:ascii="Arial" w:hAnsi="Arial" w:cs="Arial"/>
+            <w:sz w:val="16"/>
+            <w:szCs w:val="16"/>
+          </w:rPr>
+        </w:pPr>
+        <w:r>
+          <w:rPr>
+            <w:rStyle w:val="a7"/>
+            <w:rFonts w:ascii="Arial" w:hAnsi="Arial" w:cs="Arial"/>
+            <w:sz w:val="16"/>
+            <w:szCs w:val="16"/>
+          </w:rPr>
+          <w:fldChar w:fldCharType="begin"/>
+        </w:r>
+        <w:r>
+          <w:rPr>
+            <w:rStyle w:val="a7"/>
+            <w:rFonts w:ascii="Arial" w:hAnsi="Arial" w:cs="Arial"/>
+            <w:sz w:val="16"/>
+            <w:szCs w:val="16"/>
+          </w:rPr>
+          <w:instrText xml:space="preserve"> PAGE </w:instrText>
+        </w:r>
+        <w:r>
+          <w:rPr>
+            <w:rStyle w:val="a7"/>
+            <w:rFonts w:ascii="Arial" w:hAnsi="Arial" w:cs="Arial"/>
+            <w:sz w:val="16"/>
+            <w:szCs w:val="16"/>
+          </w:rPr>
+          <w:fldChar w:fldCharType="separate"/>
+        </w:r>
+        <w:r>
+          <w:rPr>
+            <w:rStyle w:val="a7"/>
+            <w:rFonts w:ascii="Arial" w:hAnsi="Arial" w:cs="Arial"/>
+            <w:noProof/>
+            <w:sz w:val="16"/>
+            <w:szCs w:val="16"/>
+          </w:rPr>
+          <w:t>- 1 -</w:t>
+        </w:r>
+        <w:r>
+          <w:rPr>
+            <w:rStyle w:val="a7"/>
+            <w:rFonts w:ascii="Arial" w:hAnsi="Arial" w:cs="Arial"/>
+            <w:sz w:val="16"/>
+            <w:szCs w:val="16"/>
+          </w:rPr>
+          <w:fldChar w:fldCharType="end"/>
+        </w:r>
+      </w:p>
+    </w:sdtContent>
+  </w:sdt>
+  <w:p>
+    <w:pPr>
+      <w:pStyle w:val="a5"/>
+      <w:ind w:right="360"/>
+      <w:rPr>
+        <w:rFonts w:ascii="Arial" w:hAnsi="Arial" w:cs="Arial"/>
+        <w:sz w:val="16"/>
+        <w:szCs w:val="16"/>
+      </w:rPr>
+    </w:pPr>
+  </w:p>
+</w:ftr>
+</file>
+
+<file path=word/footnotes.xml><?xml version="1.0" encoding="utf-8"?>
+<w:footnotes xmlns:wpc="http://schemas.microsoft.com/office/word/2010/wordprocessingCanvas" xmlns:cx="http://schemas.microsoft.com/office/drawing/2014/chartex" xmlns:cx1="http://schemas.microsoft.com/office/drawing/2015/9/8/chartex" xmlns:cx2="http://schemas.microsoft.com/office/drawing/2015/10/21/chartex" xmlns:cx3="http://schemas.microsoft.com/office/drawing/2016/5/9/chartex" xmlns:cx4="http://schemas.microsoft.com/office/drawing/2016/5/10/chartex" xmlns:cx5="http://schemas.microsoft.com/office/drawing/2016/5/11/chartex" xmlns:cx6="http://schemas.microsoft.com/office/drawing/2016/5/12/chartex" xmlns:cx7="http://schemas.microsoft.com/office/drawing/2016/5/13/chartex" xmlns:cx8="http://schemas.microsoft.com/office/drawing/2016/5/14/chartex" xmlns:mc="http://schemas.openxmlformats.org/markup-compatibility/2006" xmlns:aink="http://schemas.microsoft.com/office/drawing/2016/ink" xmlns:am3d="http://schemas.microsoft.com/office/drawing/2017/model3d" xmlns:o="urn:schemas-microsoft-com:office:office" xmlns:r="http://schemas.openxmlformats.org/officeDocument/2006/relationships" xmlns:m="http://schemas.openxmlformats.org/officeDocument/2006/math" xmlns:v="urn:schemas-microsoft-com:vml" xmlns:wp14="http://schemas.microsoft.com/office/word/2010/wordprocessingDrawing" xmlns:wp="http://schemas.openxmlformats.org/drawingml/2006/wordprocessingDrawing" xmlns:w10="urn:schemas-microsoft-com:office:word" xmlns:w="http://schemas.openxmlformats.org/wordprocessingml/2006/main" xmlns:w14="http://schemas.microsoft.com/office/word/2010/wordml" xmlns:w15="http://schemas.microsoft.com/office/word/2012/wordml" xmlns:w16cex="http://schemas.microsoft.com/office/word/2018/wordml/cex" xmlns:w16cid="http://schemas.microsoft.com/office/word/2016/wordml/cid" xmlns:w16="http://schemas.microsoft.com/office/word/2018/wordml" xmlns:w16sdtdh="http://schemas.microsoft.com/office/word/2020/wordml/sdtdatahash" xmlns:w16se="http://schemas.microsoft.com/office/word/2015/wordml/symex" xmlns:wpg="http://schemas.microsoft.com/office/word/2010/wordprocessingGroup" xmlns:wpi="http://schemas.microsoft.com/office/word/2010/wordprocessingInk" xmlns:wne="http://schemas.microsoft.com/office/word/2006/wordml" xmlns:wps="http://schemas.microsoft.com/office/word/2010/wordprocessingShape" mc:Ignorable="w14 w15 w16se w16cid w16 w16cex w16sdtdh wp14">
+  <w:footnote w:type="separator" w:id="-1">
+    <w:p>
+      <w:pPr>
+        <w:spacing w:after="0" w:line="240" w:lineRule="auto"/>
+      </w:pPr>
+      <w:r>
+        <w:separator/>
+      </w:r>
+    </w:p>
+  </w:footnote>
+  <w:footnote w:type="continuationSeparator" w:id="0">
+    <w:p>
+      <w:pPr>
+        <w:spacing w:after="0" w:line="240" w:lineRule="auto"/>
+      </w:pPr>
+      <w:r>
+        <w:continuationSeparator/>
+      </w:r>
+    </w:p>
+  </w:footnote>
+</w:footnotes>
 </file>
 
 <file path=word/styles.xml><?xml version="1.0" encoding="utf-8"?>
@@ -1736,6 +1959,58 @@
       </w:tblBorders>
     </w:tblPr>
   </w:style>
+  <w:style w:type="paragraph" w:styleId="a5">
+    <w:name w:val="footer"/>
+    <w:basedOn w:val="a"/>
+    <w:link w:val="a6"/>
+    <w:uiPriority w:val="99"/>
+    <w:unhideWhenUsed/>
+    <w:rsid w:val="00CB40CB"/>
+    <w:pPr>
+      <w:tabs>
+        <w:tab w:val="center" w:pos="4677"/>
+        <w:tab w:val="right" w:pos="9355"/>
+      </w:tabs>
+      <w:spacing w:after="0" w:line="240" w:lineRule="auto"/>
+    </w:pPr>
+  </w:style>
+  <w:style w:type="character" w:customStyle="1" w:styleId="a6">
+    <w:name w:val="Нижний колонтитул Знак"/>
+    <w:basedOn w:val="a0"/>
+    <w:link w:val="a5"/>
+    <w:uiPriority w:val="99"/>
+    <w:rsid w:val="00CB40CB"/>
+  </w:style>
+  <w:style w:type="character" w:styleId="a7">
+    <w:name w:val="page number"/>
+    <w:basedOn w:val="a0"/>
+    <w:uiPriority w:val="99"/>
+    <w:semiHidden/>
+    <w:unhideWhenUsed/>
+    <w:rsid w:val="00CB40CB"/>
+  </w:style>
+  <w:style w:type="paragraph" w:styleId="a8">
+    <w:name w:val="header"/>
+    <w:basedOn w:val="a"/>
+    <w:link w:val="a9"/>
+    <w:uiPriority w:val="99"/>
+    <w:unhideWhenUsed/>
+    <w:rsid w:val="00CB40CB"/>
+    <w:pPr>
+      <w:tabs>
+        <w:tab w:val="center" w:pos="4677"/>
+        <w:tab w:val="right" w:pos="9355"/>
+      </w:tabs>
+      <w:spacing w:after="0" w:line="240" w:lineRule="auto"/>
+    </w:pPr>
+  </w:style>
+  <w:style w:type="character" w:customStyle="1" w:styleId="a9">
+    <w:name w:val="Верхний колонтитул Знак"/>
+    <w:basedOn w:val="a0"/>
+    <w:link w:val="a8"/>
+    <w:uiPriority w:val="99"/>
+    <w:rsid w:val="00CB40CB"/>
+  </w:style>
 </w:styles>
 </file>
 
@@ -2032,4 +2307,16 @@
     </a:ext>
   </a:extLst>
 </a:theme>
+</file>
+
+<file path=customXml/item1.xml><?xml version="1.0" encoding="utf-8"?>
+<b:Sources xmlns:b="http://schemas.openxmlformats.org/officeDocument/2006/bibliography" xmlns="http://schemas.openxmlformats.org/officeDocument/2006/bibliography" SelectedStyle="/APASixthEditionOfficeOnline.xsl" StyleName="APA" Version="6"/>
+</file>
+
+<file path=customXml/itemProps1.xml><?xml version="1.0" encoding="utf-8"?>
+<ds:datastoreItem xmlns:ds="http://schemas.openxmlformats.org/officeDocument/2006/customXml" ds:itemID="{A5AF2C0E-9D66-6D48-884D-8A156A076CC0}">
+  <ds:schemaRefs>
+    <ds:schemaRef ds:uri="http://schemas.openxmlformats.org/officeDocument/2006/bibliography"/>
+  </ds:schemaRefs>
+</ds:datastoreItem>
 </file>
--- a/templates/paymentInvoice_atp_OK_protocol.docx
+++ b/templates/paymentInvoice_atp_OK_protocol.docx
@@ -1,6 +1,6 @@
 
 <file path=word/document.xml><?xml version="1.0" encoding="utf-8"?>
-<w:document xmlns:wpc="http://schemas.microsoft.com/office/word/2010/wordprocessingCanvas" xmlns:cx="http://schemas.microsoft.com/office/drawing/2014/chartex" xmlns:cx1="http://schemas.microsoft.com/office/drawing/2015/9/8/chartex" xmlns:cx2="http://schemas.microsoft.com/office/drawing/2015/10/21/chartex" xmlns:cx3="http://schemas.microsoft.com/office/drawing/2016/5/9/chartex" xmlns:cx4="http://schemas.microsoft.com/office/drawing/2016/5/10/chartex" xmlns:cx5="http://schemas.microsoft.com/office/drawing/2016/5/11/chartex" xmlns:cx6="http://schemas.microsoft.com/office/drawing/2016/5/12/chartex" xmlns:cx7="http://schemas.microsoft.com/office/drawing/2016/5/13/chartex" xmlns:cx8="http://schemas.microsoft.com/office/drawing/2016/5/14/chartex" xmlns:mc="http://schemas.openxmlformats.org/markup-compatibility/2006" xmlns:aink="http://schemas.microsoft.com/office/drawing/2016/ink" xmlns:am3d="http://schemas.microsoft.com/office/drawing/2017/model3d" xmlns:o="urn:schemas-microsoft-com:office:office" xmlns:r="http://schemas.openxmlformats.org/officeDocument/2006/relationships" xmlns:m="http://schemas.openxmlformats.org/officeDocument/2006/math" xmlns:v="urn:schemas-microsoft-com:vml" xmlns:wp14="http://schemas.microsoft.com/office/word/2010/wordprocessingDrawing" xmlns:wp="http://schemas.openxmlformats.org/drawingml/2006/wordprocessingDrawing" xmlns:w10="urn:schemas-microsoft-com:office:word" xmlns:w="http://schemas.openxmlformats.org/wordprocessingml/2006/main" xmlns:w14="http://schemas.microsoft.com/office/word/2010/wordml" xmlns:w15="http://schemas.microsoft.com/office/word/2012/wordml" xmlns:w16cex="http://schemas.microsoft.com/office/word/2018/wordml/cex" xmlns:w16cid="http://schemas.microsoft.com/office/word/2016/wordml/cid" xmlns:w16="http://schemas.microsoft.com/office/word/2018/wordml" xmlns:w16sdtdh="http://schemas.microsoft.com/office/word/2020/wordml/sdtdatahash" xmlns:w16se="http://schemas.microsoft.com/office/word/2015/wordml/symex" xmlns:wpg="http://schemas.microsoft.com/office/word/2010/wordprocessingGroup" xmlns:wpi="http://schemas.microsoft.com/office/word/2010/wordprocessingInk" xmlns:wne="http://schemas.microsoft.com/office/word/2006/wordml" xmlns:wps="http://schemas.microsoft.com/office/word/2010/wordprocessingShape" mc:Ignorable="w14 w15 w16se w16cid w16 w16cex w16sdtdh wp14">
+<w:document xmlns:wpc="http://schemas.microsoft.com/office/word/2010/wordprocessingCanvas" xmlns:cx="http://schemas.microsoft.com/office/drawing/2014/chartex" xmlns:cx1="http://schemas.microsoft.com/office/drawing/2015/9/8/chartex" xmlns:cx2="http://schemas.microsoft.com/office/drawing/2015/10/21/chartex" xmlns:cx3="http://schemas.microsoft.com/office/drawing/2016/5/9/chartex" xmlns:cx4="http://schemas.microsoft.com/office/drawing/2016/5/10/chartex" xmlns:cx5="http://schemas.microsoft.com/office/drawing/2016/5/11/chartex" xmlns:cx6="http://schemas.microsoft.com/office/drawing/2016/5/12/chartex" xmlns:cx7="http://schemas.microsoft.com/office/drawing/2016/5/13/chartex" xmlns:cx8="http://schemas.microsoft.com/office/drawing/2016/5/14/chartex" xmlns:mc="http://schemas.openxmlformats.org/markup-compatibility/2006" xmlns:aink="http://schemas.microsoft.com/office/drawing/2016/ink" xmlns:am3d="http://schemas.microsoft.com/office/drawing/2017/model3d" xmlns:o="urn:schemas-microsoft-com:office:office" xmlns:oel="http://schemas.microsoft.com/office/2019/extlst" xmlns:r="http://schemas.openxmlformats.org/officeDocument/2006/relationships" xmlns:m="http://schemas.openxmlformats.org/officeDocument/2006/math" xmlns:v="urn:schemas-microsoft-com:vml" xmlns:wp14="http://schemas.microsoft.com/office/word/2010/wordprocessingDrawing" xmlns:wp="http://schemas.openxmlformats.org/drawingml/2006/wordprocessingDrawing" xmlns:w10="urn:schemas-microsoft-com:office:word" xmlns:w="http://schemas.openxmlformats.org/wordprocessingml/2006/main" xmlns:w14="http://schemas.microsoft.com/office/word/2010/wordml" xmlns:w15="http://schemas.microsoft.com/office/word/2012/wordml" xmlns:w16cex="http://schemas.microsoft.com/office/word/2018/wordml/cex" xmlns:w16cid="http://schemas.microsoft.com/office/word/2016/wordml/cid" xmlns:w16="http://schemas.microsoft.com/office/word/2018/wordml" xmlns:w16sdtdh="http://schemas.microsoft.com/office/word/2020/wordml/sdtdatahash" xmlns:w16se="http://schemas.microsoft.com/office/word/2015/wordml/symex" xmlns:wpg="http://schemas.microsoft.com/office/word/2010/wordprocessingGroup" xmlns:wpi="http://schemas.microsoft.com/office/word/2010/wordprocessingInk" xmlns:wne="http://schemas.microsoft.com/office/word/2006/wordml" xmlns:wps="http://schemas.microsoft.com/office/word/2010/wordprocessingShape" mc:Ignorable="w14 w15 w16se w16cid w16 w16cex w16sdtdh wp14">
   <w:body>
     <w:p>
       <w:pPr>
@@ -110,7 +110,34 @@
         <w:t>естителя</w:t>
       </w:r>
       <w:r>
-        <w:t xml:space="preserve"> директора департамента логистики Барченко А.С., действующего на основании доверенности № 020-068 от 13.01.2023г. с одной стороны, и ООО "АТП-16 Логистика", именуемое в дальнейшем “Исполнитель”, в лице</w:t>
+        <w:t xml:space="preserve"> директора департамента логистики Барченко А.С., действующего на основании доверенности №</w:t>
+      </w:r>
+      <w:r>
+        <w:t xml:space="preserve"> </w:t>
+      </w:r>
+      <w:r>
+        <w:t>020-</w:t>
+      </w:r>
+      <w:r>
+        <w:t>419</w:t>
+      </w:r>
+      <w:r>
+        <w:t xml:space="preserve"> от </w:t>
+      </w:r>
+      <w:r>
+        <w:t>20</w:t>
+      </w:r>
+      <w:r>
+        <w:t>.</w:t>
+      </w:r>
+      <w:r>
+        <w:t>12</w:t>
+      </w:r>
+      <w:r>
+        <w:t>.2023г</w:t>
+      </w:r>
+      <w:r>
+        <w:t>. с одной стороны, и ООО "АТП-16 Логистика", именуемое в дальнейшем “Исполнитель”, в лице</w:t>
       </w:r>
       <w:r>
         <w:t xml:space="preserve"> Генерального директора</w:t>
@@ -603,27 +630,7 @@
                 <w:szCs w:val="12"/>
                 <w:lang w:val="en-US"/>
               </w:rPr>
-              <w:t>{#</w:t>
-            </w:r>
-            <w:proofErr w:type="gramStart"/>
-            <w:r>
-              <w:rPr>
-                <w:rFonts w:ascii="Arial" w:hAnsi="Arial" w:cs="Arial"/>
-                <w:sz w:val="12"/>
-                <w:szCs w:val="12"/>
-                <w:lang w:val="en-US"/>
-              </w:rPr>
-              <w:t>pO}{</w:t>
-            </w:r>
-            <w:proofErr w:type="gramEnd"/>
-            <w:r>
-              <w:rPr>
-                <w:rFonts w:ascii="Arial" w:hAnsi="Arial" w:cs="Arial"/>
-                <w:sz w:val="12"/>
-                <w:szCs w:val="12"/>
-                <w:lang w:val="en-US"/>
-              </w:rPr>
-              <w:t>idx}</w:t>
+              <w:t>{#pO}{idx}</w:t>
             </w:r>
           </w:p>
         </w:tc>
@@ -1028,27 +1035,7 @@
                 <w:szCs w:val="12"/>
                 <w:lang w:val="en-US"/>
               </w:rPr>
-              <w:t>{#</w:t>
-            </w:r>
-            <w:proofErr w:type="gramStart"/>
-            <w:r>
-              <w:rPr>
-                <w:rFonts w:ascii="Arial" w:hAnsi="Arial" w:cs="Arial"/>
-                <w:sz w:val="12"/>
-                <w:szCs w:val="12"/>
-                <w:lang w:val="en-US"/>
-              </w:rPr>
-              <w:t>base}{</w:t>
-            </w:r>
-            <w:proofErr w:type="gramEnd"/>
-            <w:r>
-              <w:rPr>
-                <w:rFonts w:ascii="Arial" w:hAnsi="Arial" w:cs="Arial"/>
-                <w:sz w:val="12"/>
-                <w:szCs w:val="12"/>
-                <w:lang w:val="en-US"/>
-              </w:rPr>
-              <w:t>price}{/base}{/pO}</w:t>
+              <w:t>{#base}{price}{/base}{/pO}</w:t>
             </w:r>
           </w:p>
         </w:tc>
@@ -1288,7 +1275,7 @@
 </file>
 
 <file path=word/endnotes.xml><?xml version="1.0" encoding="utf-8"?>
-<w:endnotes xmlns:wpc="http://schemas.microsoft.com/office/word/2010/wordprocessingCanvas" xmlns:cx="http://schemas.microsoft.com/office/drawing/2014/chartex" xmlns:cx1="http://schemas.microsoft.com/office/drawing/2015/9/8/chartex" xmlns:cx2="http://schemas.microsoft.com/office/drawing/2015/10/21/chartex" xmlns:cx3="http://schemas.microsoft.com/office/drawing/2016/5/9/chartex" xmlns:cx4="http://schemas.microsoft.com/office/drawing/2016/5/10/chartex" xmlns:cx5="http://schemas.microsoft.com/office/drawing/2016/5/11/chartex" xmlns:cx6="http://schemas.microsoft.com/office/drawing/2016/5/12/chartex" xmlns:cx7="http://schemas.microsoft.com/office/drawing/2016/5/13/chartex" xmlns:cx8="http://schemas.microsoft.com/office/drawing/2016/5/14/chartex" xmlns:mc="http://schemas.openxmlformats.org/markup-compatibility/2006" xmlns:aink="http://schemas.microsoft.com/office/drawing/2016/ink" xmlns:am3d="http://schemas.microsoft.com/office/drawing/2017/model3d" xmlns:o="urn:schemas-microsoft-com:office:office" xmlns:r="http://schemas.openxmlformats.org/officeDocument/2006/relationships" xmlns:m="http://schemas.openxmlformats.org/officeDocument/2006/math" xmlns:v="urn:schemas-microsoft-com:vml" xmlns:wp14="http://schemas.microsoft.com/office/word/2010/wordprocessingDrawing" xmlns:wp="http://schemas.openxmlformats.org/drawingml/2006/wordprocessingDrawing" xmlns:w10="urn:schemas-microsoft-com:office:word" xmlns:w="http://schemas.openxmlformats.org/wordprocessingml/2006/main" xmlns:w14="http://schemas.microsoft.com/office/word/2010/wordml" xmlns:w15="http://schemas.microsoft.com/office/word/2012/wordml" xmlns:w16cex="http://schemas.microsoft.com/office/word/2018/wordml/cex" xmlns:w16cid="http://schemas.microsoft.com/office/word/2016/wordml/cid" xmlns:w16="http://schemas.microsoft.com/office/word/2018/wordml" xmlns:w16sdtdh="http://schemas.microsoft.com/office/word/2020/wordml/sdtdatahash" xmlns:w16se="http://schemas.microsoft.com/office/word/2015/wordml/symex" xmlns:wpg="http://schemas.microsoft.com/office/word/2010/wordprocessingGroup" xmlns:wpi="http://schemas.microsoft.com/office/word/2010/wordprocessingInk" xmlns:wne="http://schemas.microsoft.com/office/word/2006/wordml" xmlns:wps="http://schemas.microsoft.com/office/word/2010/wordprocessingShape" mc:Ignorable="w14 w15 w16se w16cid w16 w16cex w16sdtdh wp14">
+<w:endnotes xmlns:wpc="http://schemas.microsoft.com/office/word/2010/wordprocessingCanvas" xmlns:cx="http://schemas.microsoft.com/office/drawing/2014/chartex" xmlns:cx1="http://schemas.microsoft.com/office/drawing/2015/9/8/chartex" xmlns:cx2="http://schemas.microsoft.com/office/drawing/2015/10/21/chartex" xmlns:cx3="http://schemas.microsoft.com/office/drawing/2016/5/9/chartex" xmlns:cx4="http://schemas.microsoft.com/office/drawing/2016/5/10/chartex" xmlns:cx5="http://schemas.microsoft.com/office/drawing/2016/5/11/chartex" xmlns:cx6="http://schemas.microsoft.com/office/drawing/2016/5/12/chartex" xmlns:cx7="http://schemas.microsoft.com/office/drawing/2016/5/13/chartex" xmlns:cx8="http://schemas.microsoft.com/office/drawing/2016/5/14/chartex" xmlns:mc="http://schemas.openxmlformats.org/markup-compatibility/2006" xmlns:aink="http://schemas.microsoft.com/office/drawing/2016/ink" xmlns:am3d="http://schemas.microsoft.com/office/drawing/2017/model3d" xmlns:o="urn:schemas-microsoft-com:office:office" xmlns:oel="http://schemas.microsoft.com/office/2019/extlst" xmlns:r="http://schemas.openxmlformats.org/officeDocument/2006/relationships" xmlns:m="http://schemas.openxmlformats.org/officeDocument/2006/math" xmlns:v="urn:schemas-microsoft-com:vml" xmlns:wp14="http://schemas.microsoft.com/office/word/2010/wordprocessingDrawing" xmlns:wp="http://schemas.openxmlformats.org/drawingml/2006/wordprocessingDrawing" xmlns:w10="urn:schemas-microsoft-com:office:word" xmlns:w="http://schemas.openxmlformats.org/wordprocessingml/2006/main" xmlns:w14="http://schemas.microsoft.com/office/word/2010/wordml" xmlns:w15="http://schemas.microsoft.com/office/word/2012/wordml" xmlns:w16cex="http://schemas.microsoft.com/office/word/2018/wordml/cex" xmlns:w16cid="http://schemas.microsoft.com/office/word/2016/wordml/cid" xmlns:w16="http://schemas.microsoft.com/office/word/2018/wordml" xmlns:w16sdtdh="http://schemas.microsoft.com/office/word/2020/wordml/sdtdatahash" xmlns:w16se="http://schemas.microsoft.com/office/word/2015/wordml/symex" xmlns:wpg="http://schemas.microsoft.com/office/word/2010/wordprocessingGroup" xmlns:wpi="http://schemas.microsoft.com/office/word/2010/wordprocessingInk" xmlns:wne="http://schemas.microsoft.com/office/word/2006/wordml" xmlns:wps="http://schemas.microsoft.com/office/word/2010/wordprocessingShape" mc:Ignorable="w14 w15 w16se w16cid w16 w16cex w16sdtdh wp14">
   <w:endnote w:type="separator" w:id="-1">
     <w:p>
       <w:pPr>
@@ -1313,7 +1300,7 @@
 </file>
 
 <file path=word/footer1.xml><?xml version="1.0" encoding="utf-8"?>
-<w:ftr xmlns:wpc="http://schemas.microsoft.com/office/word/2010/wordprocessingCanvas" xmlns:cx="http://schemas.microsoft.com/office/drawing/2014/chartex" xmlns:cx1="http://schemas.microsoft.com/office/drawing/2015/9/8/chartex" xmlns:cx2="http://schemas.microsoft.com/office/drawing/2015/10/21/chartex" xmlns:cx3="http://schemas.microsoft.com/office/drawing/2016/5/9/chartex" xmlns:cx4="http://schemas.microsoft.com/office/drawing/2016/5/10/chartex" xmlns:cx5="http://schemas.microsoft.com/office/drawing/2016/5/11/chartex" xmlns:cx6="http://schemas.microsoft.com/office/drawing/2016/5/12/chartex" xmlns:cx7="http://schemas.microsoft.com/office/drawing/2016/5/13/chartex" xmlns:cx8="http://schemas.microsoft.com/office/drawing/2016/5/14/chartex" xmlns:mc="http://schemas.openxmlformats.org/markup-compatibility/2006" xmlns:aink="http://schemas.microsoft.com/office/drawing/2016/ink" xmlns:am3d="http://schemas.microsoft.com/office/drawing/2017/model3d" xmlns:o="urn:schemas-microsoft-com:office:office" xmlns:r="http://schemas.openxmlformats.org/officeDocument/2006/relationships" xmlns:m="http://schemas.openxmlformats.org/officeDocument/2006/math" xmlns:v="urn:schemas-microsoft-com:vml" xmlns:wp14="http://schemas.microsoft.com/office/word/2010/wordprocessingDrawing" xmlns:wp="http://schemas.openxmlformats.org/drawingml/2006/wordprocessingDrawing" xmlns:w10="urn:schemas-microsoft-com:office:word" xmlns:w="http://schemas.openxmlformats.org/wordprocessingml/2006/main" xmlns:w14="http://schemas.microsoft.com/office/word/2010/wordml" xmlns:w15="http://schemas.microsoft.com/office/word/2012/wordml" xmlns:w16cex="http://schemas.microsoft.com/office/word/2018/wordml/cex" xmlns:w16cid="http://schemas.microsoft.com/office/word/2016/wordml/cid" xmlns:w16="http://schemas.microsoft.com/office/word/2018/wordml" xmlns:w16sdtdh="http://schemas.microsoft.com/office/word/2020/wordml/sdtdatahash" xmlns:w16se="http://schemas.microsoft.com/office/word/2015/wordml/symex" xmlns:wpg="http://schemas.microsoft.com/office/word/2010/wordprocessingGroup" xmlns:wpi="http://schemas.microsoft.com/office/word/2010/wordprocessingInk" xmlns:wne="http://schemas.microsoft.com/office/word/2006/wordml" xmlns:wps="http://schemas.microsoft.com/office/word/2010/wordprocessingShape" mc:Ignorable="w14 w15 w16se w16cid w16 w16cex w16sdtdh wp14">
+<w:ftr xmlns:wpc="http://schemas.microsoft.com/office/word/2010/wordprocessingCanvas" xmlns:cx="http://schemas.microsoft.com/office/drawing/2014/chartex" xmlns:cx1="http://schemas.microsoft.com/office/drawing/2015/9/8/chartex" xmlns:cx2="http://schemas.microsoft.com/office/drawing/2015/10/21/chartex" xmlns:cx3="http://schemas.microsoft.com/office/drawing/2016/5/9/chartex" xmlns:cx4="http://schemas.microsoft.com/office/drawing/2016/5/10/chartex" xmlns:cx5="http://schemas.microsoft.com/office/drawing/2016/5/11/chartex" xmlns:cx6="http://schemas.microsoft.com/office/drawing/2016/5/12/chartex" xmlns:cx7="http://schemas.microsoft.com/office/drawing/2016/5/13/chartex" xmlns:cx8="http://schemas.microsoft.com/office/drawing/2016/5/14/chartex" xmlns:mc="http://schemas.openxmlformats.org/markup-compatibility/2006" xmlns:aink="http://schemas.microsoft.com/office/drawing/2016/ink" xmlns:am3d="http://schemas.microsoft.com/office/drawing/2017/model3d" xmlns:o="urn:schemas-microsoft-com:office:office" xmlns:oel="http://schemas.microsoft.com/office/2019/extlst" xmlns:r="http://schemas.openxmlformats.org/officeDocument/2006/relationships" xmlns:m="http://schemas.openxmlformats.org/officeDocument/2006/math" xmlns:v="urn:schemas-microsoft-com:vml" xmlns:wp14="http://schemas.microsoft.com/office/word/2010/wordprocessingDrawing" xmlns:wp="http://schemas.openxmlformats.org/drawingml/2006/wordprocessingDrawing" xmlns:w10="urn:schemas-microsoft-com:office:word" xmlns:w="http://schemas.openxmlformats.org/wordprocessingml/2006/main" xmlns:w14="http://schemas.microsoft.com/office/word/2010/wordml" xmlns:w15="http://schemas.microsoft.com/office/word/2012/wordml" xmlns:w16cex="http://schemas.microsoft.com/office/word/2018/wordml/cex" xmlns:w16cid="http://schemas.microsoft.com/office/word/2016/wordml/cid" xmlns:w16="http://schemas.microsoft.com/office/word/2018/wordml" xmlns:w16sdtdh="http://schemas.microsoft.com/office/word/2020/wordml/sdtdatahash" xmlns:w16se="http://schemas.microsoft.com/office/word/2015/wordml/symex" xmlns:wpg="http://schemas.microsoft.com/office/word/2010/wordprocessingGroup" xmlns:wpi="http://schemas.microsoft.com/office/word/2010/wordprocessingInk" xmlns:wne="http://schemas.microsoft.com/office/word/2006/wordml" xmlns:wps="http://schemas.microsoft.com/office/word/2010/wordprocessingShape" mc:Ignorable="w14 w15 w16se w16cid w16 w16cex w16sdtdh wp14">
   <w:sdt>
     <w:sdtPr>
       <w:rPr>
@@ -1383,7 +1370,7 @@
 </file>
 
 <file path=word/footer2.xml><?xml version="1.0" encoding="utf-8"?>
-<w:ftr xmlns:wpc="http://schemas.microsoft.com/office/word/2010/wordprocessingCanvas" xmlns:cx="http://schemas.microsoft.com/office/drawing/2014/chartex" xmlns:cx1="http://schemas.microsoft.com/office/drawing/2015/9/8/chartex" xmlns:cx2="http://schemas.microsoft.com/office/drawing/2015/10/21/chartex" xmlns:cx3="http://schemas.microsoft.com/office/drawing/2016/5/9/chartex" xmlns:cx4="http://schemas.microsoft.com/office/drawing/2016/5/10/chartex" xmlns:cx5="http://schemas.microsoft.com/office/drawing/2016/5/11/chartex" xmlns:cx6="http://schemas.microsoft.com/office/drawing/2016/5/12/chartex" xmlns:cx7="http://schemas.microsoft.com/office/drawing/2016/5/13/chartex" xmlns:cx8="http://schemas.microsoft.com/office/drawing/2016/5/14/chartex" xmlns:mc="http://schemas.openxmlformats.org/markup-compatibility/2006" xmlns:aink="http://schemas.microsoft.com/office/drawing/2016/ink" xmlns:am3d="http://schemas.microsoft.com/office/drawing/2017/model3d" xmlns:o="urn:schemas-microsoft-com:office:office" xmlns:r="http://schemas.openxmlformats.org/officeDocument/2006/relationships" xmlns:m="http://schemas.openxmlformats.org/officeDocument/2006/math" xmlns:v="urn:schemas-microsoft-com:vml" xmlns:wp14="http://schemas.microsoft.com/office/word/2010/wordprocessingDrawing" xmlns:wp="http://schemas.openxmlformats.org/drawingml/2006/wordprocessingDrawing" xmlns:w10="urn:schemas-microsoft-com:office:word" xmlns:w="http://schemas.openxmlformats.org/wordprocessingml/2006/main" xmlns:w14="http://schemas.microsoft.com/office/word/2010/wordml" xmlns:w15="http://schemas.microsoft.com/office/word/2012/wordml" xmlns:w16cex="http://schemas.microsoft.com/office/word/2018/wordml/cex" xmlns:w16cid="http://schemas.microsoft.com/office/word/2016/wordml/cid" xmlns:w16="http://schemas.microsoft.com/office/word/2018/wordml" xmlns:w16sdtdh="http://schemas.microsoft.com/office/word/2020/wordml/sdtdatahash" xmlns:w16se="http://schemas.microsoft.com/office/word/2015/wordml/symex" xmlns:wpg="http://schemas.microsoft.com/office/word/2010/wordprocessingGroup" xmlns:wpi="http://schemas.microsoft.com/office/word/2010/wordprocessingInk" xmlns:wne="http://schemas.microsoft.com/office/word/2006/wordml" xmlns:wps="http://schemas.microsoft.com/office/word/2010/wordprocessingShape" mc:Ignorable="w14 w15 w16se w16cid w16 w16cex w16sdtdh wp14">
+<w:ftr xmlns:wpc="http://schemas.microsoft.com/office/word/2010/wordprocessingCanvas" xmlns:cx="http://schemas.microsoft.com/office/drawing/2014/chartex" xmlns:cx1="http://schemas.microsoft.com/office/drawing/2015/9/8/chartex" xmlns:cx2="http://schemas.microsoft.com/office/drawing/2015/10/21/chartex" xmlns:cx3="http://schemas.microsoft.com/office/drawing/2016/5/9/chartex" xmlns:cx4="http://schemas.microsoft.com/office/drawing/2016/5/10/chartex" xmlns:cx5="http://schemas.microsoft.com/office/drawing/2016/5/11/chartex" xmlns:cx6="http://schemas.microsoft.com/office/drawing/2016/5/12/chartex" xmlns:cx7="http://schemas.microsoft.com/office/drawing/2016/5/13/chartex" xmlns:cx8="http://schemas.microsoft.com/office/drawing/2016/5/14/chartex" xmlns:mc="http://schemas.openxmlformats.org/markup-compatibility/2006" xmlns:aink="http://schemas.microsoft.com/office/drawing/2016/ink" xmlns:am3d="http://schemas.microsoft.com/office/drawing/2017/model3d" xmlns:o="urn:schemas-microsoft-com:office:office" xmlns:oel="http://schemas.microsoft.com/office/2019/extlst" xmlns:r="http://schemas.openxmlformats.org/officeDocument/2006/relationships" xmlns:m="http://schemas.openxmlformats.org/officeDocument/2006/math" xmlns:v="urn:schemas-microsoft-com:vml" xmlns:wp14="http://schemas.microsoft.com/office/word/2010/wordprocessingDrawing" xmlns:wp="http://schemas.openxmlformats.org/drawingml/2006/wordprocessingDrawing" xmlns:w10="urn:schemas-microsoft-com:office:word" xmlns:w="http://schemas.openxmlformats.org/wordprocessingml/2006/main" xmlns:w14="http://schemas.microsoft.com/office/word/2010/wordml" xmlns:w15="http://schemas.microsoft.com/office/word/2012/wordml" xmlns:w16cex="http://schemas.microsoft.com/office/word/2018/wordml/cex" xmlns:w16cid="http://schemas.microsoft.com/office/word/2016/wordml/cid" xmlns:w16="http://schemas.microsoft.com/office/word/2018/wordml" xmlns:w16sdtdh="http://schemas.microsoft.com/office/word/2020/wordml/sdtdatahash" xmlns:w16se="http://schemas.microsoft.com/office/word/2015/wordml/symex" xmlns:wpg="http://schemas.microsoft.com/office/word/2010/wordprocessingGroup" xmlns:wpi="http://schemas.microsoft.com/office/word/2010/wordprocessingInk" xmlns:wne="http://schemas.microsoft.com/office/word/2006/wordml" xmlns:wps="http://schemas.microsoft.com/office/word/2010/wordprocessingShape" mc:Ignorable="w14 w15 w16se w16cid w16 w16cex w16sdtdh wp14">
   <w:sdt>
     <w:sdtPr>
       <w:rPr>
@@ -1479,7 +1466,7 @@
 </file>
 
 <file path=word/footnotes.xml><?xml version="1.0" encoding="utf-8"?>
-<w:footnotes xmlns:wpc="http://schemas.microsoft.com/office/word/2010/wordprocessingCanvas" xmlns:cx="http://schemas.microsoft.com/office/drawing/2014/chartex" xmlns:cx1="http://schemas.microsoft.com/office/drawing/2015/9/8/chartex" xmlns:cx2="http://schemas.microsoft.com/office/drawing/2015/10/21/chartex" xmlns:cx3="http://schemas.microsoft.com/office/drawing/2016/5/9/chartex" xmlns:cx4="http://schemas.microsoft.com/office/drawing/2016/5/10/chartex" xmlns:cx5="http://schemas.microsoft.com/office/drawing/2016/5/11/chartex" xmlns:cx6="http://schemas.microsoft.com/office/drawing/2016/5/12/chartex" xmlns:cx7="http://schemas.microsoft.com/office/drawing/2016/5/13/chartex" xmlns:cx8="http://schemas.microsoft.com/office/drawing/2016/5/14/chartex" xmlns:mc="http://schemas.openxmlformats.org/markup-compatibility/2006" xmlns:aink="http://schemas.microsoft.com/office/drawing/2016/ink" xmlns:am3d="http://schemas.microsoft.com/office/drawing/2017/model3d" xmlns:o="urn:schemas-microsoft-com:office:office" xmlns:r="http://schemas.openxmlformats.org/officeDocument/2006/relationships" xmlns:m="http://schemas.openxmlformats.org/officeDocument/2006/math" xmlns:v="urn:schemas-microsoft-com:vml" xmlns:wp14="http://schemas.microsoft.com/office/word/2010/wordprocessingDrawing" xmlns:wp="http://schemas.openxmlformats.org/drawingml/2006/wordprocessingDrawing" xmlns:w10="urn:schemas-microsoft-com:office:word" xmlns:w="http://schemas.openxmlformats.org/wordprocessingml/2006/main" xmlns:w14="http://schemas.microsoft.com/office/word/2010/wordml" xmlns:w15="http://schemas.microsoft.com/office/word/2012/wordml" xmlns:w16cex="http://schemas.microsoft.com/office/word/2018/wordml/cex" xmlns:w16cid="http://schemas.microsoft.com/office/word/2016/wordml/cid" xmlns:w16="http://schemas.microsoft.com/office/word/2018/wordml" xmlns:w16sdtdh="http://schemas.microsoft.com/office/word/2020/wordml/sdtdatahash" xmlns:w16se="http://schemas.microsoft.com/office/word/2015/wordml/symex" xmlns:wpg="http://schemas.microsoft.com/office/word/2010/wordprocessingGroup" xmlns:wpi="http://schemas.microsoft.com/office/word/2010/wordprocessingInk" xmlns:wne="http://schemas.microsoft.com/office/word/2006/wordml" xmlns:wps="http://schemas.microsoft.com/office/word/2010/wordprocessingShape" mc:Ignorable="w14 w15 w16se w16cid w16 w16cex w16sdtdh wp14">
+<w:footnotes xmlns:wpc="http://schemas.microsoft.com/office/word/2010/wordprocessingCanvas" xmlns:cx="http://schemas.microsoft.com/office/drawing/2014/chartex" xmlns:cx1="http://schemas.microsoft.com/office/drawing/2015/9/8/chartex" xmlns:cx2="http://schemas.microsoft.com/office/drawing/2015/10/21/chartex" xmlns:cx3="http://schemas.microsoft.com/office/drawing/2016/5/9/chartex" xmlns:cx4="http://schemas.microsoft.com/office/drawing/2016/5/10/chartex" xmlns:cx5="http://schemas.microsoft.com/office/drawing/2016/5/11/chartex" xmlns:cx6="http://schemas.microsoft.com/office/drawing/2016/5/12/chartex" xmlns:cx7="http://schemas.microsoft.com/office/drawing/2016/5/13/chartex" xmlns:cx8="http://schemas.microsoft.com/office/drawing/2016/5/14/chartex" xmlns:mc="http://schemas.openxmlformats.org/markup-compatibility/2006" xmlns:aink="http://schemas.microsoft.com/office/drawing/2016/ink" xmlns:am3d="http://schemas.microsoft.com/office/drawing/2017/model3d" xmlns:o="urn:schemas-microsoft-com:office:office" xmlns:oel="http://schemas.microsoft.com/office/2019/extlst" xmlns:r="http://schemas.openxmlformats.org/officeDocument/2006/relationships" xmlns:m="http://schemas.openxmlformats.org/officeDocument/2006/math" xmlns:v="urn:schemas-microsoft-com:vml" xmlns:wp14="http://schemas.microsoft.com/office/word/2010/wordprocessingDrawing" xmlns:wp="http://schemas.openxmlformats.org/drawingml/2006/wordprocessingDrawing" xmlns:w10="urn:schemas-microsoft-com:office:word" xmlns:w="http://schemas.openxmlformats.org/wordprocessingml/2006/main" xmlns:w14="http://schemas.microsoft.com/office/word/2010/wordml" xmlns:w15="http://schemas.microsoft.com/office/word/2012/wordml" xmlns:w16cex="http://schemas.microsoft.com/office/word/2018/wordml/cex" xmlns:w16cid="http://schemas.microsoft.com/office/word/2016/wordml/cid" xmlns:w16="http://schemas.microsoft.com/office/word/2018/wordml" xmlns:w16sdtdh="http://schemas.microsoft.com/office/word/2020/wordml/sdtdatahash" xmlns:w16se="http://schemas.microsoft.com/office/word/2015/wordml/symex" xmlns:wpg="http://schemas.microsoft.com/office/word/2010/wordprocessingGroup" xmlns:wpi="http://schemas.microsoft.com/office/word/2010/wordprocessingInk" xmlns:wne="http://schemas.microsoft.com/office/word/2006/wordml" xmlns:wps="http://schemas.microsoft.com/office/word/2010/wordprocessingShape" mc:Ignorable="w14 w15 w16se w16cid w16 w16cex w16sdtdh wp14">
   <w:footnote w:type="separator" w:id="-1">
     <w:p>
       <w:pPr>

--- a/templates/paymentInvoice_atp_OK_protocol.docx
+++ b/templates/paymentInvoice_atp_OK_protocol.docx
@@ -1,6 +1,6 @@
 
 <file path=word/document.xml><?xml version="1.0" encoding="utf-8"?>
-<w:document xmlns:wpc="http://schemas.microsoft.com/office/word/2010/wordprocessingCanvas" xmlns:cx="http://schemas.microsoft.com/office/drawing/2014/chartex" xmlns:cx1="http://schemas.microsoft.com/office/drawing/2015/9/8/chartex" xmlns:cx2="http://schemas.microsoft.com/office/drawing/2015/10/21/chartex" xmlns:cx3="http://schemas.microsoft.com/office/drawing/2016/5/9/chartex" xmlns:cx4="http://schemas.microsoft.com/office/drawing/2016/5/10/chartex" xmlns:cx5="http://schemas.microsoft.com/office/drawing/2016/5/11/chartex" xmlns:cx6="http://schemas.microsoft.com/office/drawing/2016/5/12/chartex" xmlns:cx7="http://schemas.microsoft.com/office/drawing/2016/5/13/chartex" xmlns:cx8="http://schemas.microsoft.com/office/drawing/2016/5/14/chartex" xmlns:mc="http://schemas.openxmlformats.org/markup-compatibility/2006" xmlns:aink="http://schemas.microsoft.com/office/drawing/2016/ink" xmlns:am3d="http://schemas.microsoft.com/office/drawing/2017/model3d" xmlns:o="urn:schemas-microsoft-com:office:office" xmlns:oel="http://schemas.microsoft.com/office/2019/extlst" xmlns:r="http://schemas.openxmlformats.org/officeDocument/2006/relationships" xmlns:m="http://schemas.openxmlformats.org/officeDocument/2006/math" xmlns:v="urn:schemas-microsoft-com:vml" xmlns:wp14="http://schemas.microsoft.com/office/word/2010/wordprocessingDrawing" xmlns:wp="http://schemas.openxmlformats.org/drawingml/2006/wordprocessingDrawing" xmlns:w10="urn:schemas-microsoft-com:office:word" xmlns:w="http://schemas.openxmlformats.org/wordprocessingml/2006/main" xmlns:w14="http://schemas.microsoft.com/office/word/2010/wordml" xmlns:w15="http://schemas.microsoft.com/office/word/2012/wordml" xmlns:w16cex="http://schemas.microsoft.com/office/word/2018/wordml/cex" xmlns:w16cid="http://schemas.microsoft.com/office/word/2016/wordml/cid" xmlns:w16="http://schemas.microsoft.com/office/word/2018/wordml" xmlns:w16sdtdh="http://schemas.microsoft.com/office/word/2020/wordml/sdtdatahash" xmlns:w16se="http://schemas.microsoft.com/office/word/2015/wordml/symex" xmlns:wpg="http://schemas.microsoft.com/office/word/2010/wordprocessingGroup" xmlns:wpi="http://schemas.microsoft.com/office/word/2010/wordprocessingInk" xmlns:wne="http://schemas.microsoft.com/office/word/2006/wordml" xmlns:wps="http://schemas.microsoft.com/office/word/2010/wordprocessingShape" mc:Ignorable="w14 w15 w16se w16cid w16 w16cex w16sdtdh wp14">
+<w:document xmlns:wpc="http://schemas.microsoft.com/office/word/2010/wordprocessingCanvas" xmlns:cx="http://schemas.microsoft.com/office/drawing/2014/chartex" xmlns:cx1="http://schemas.microsoft.com/office/drawing/2015/9/8/chartex" xmlns:cx2="http://schemas.microsoft.com/office/drawing/2015/10/21/chartex" xmlns:cx3="http://schemas.microsoft.com/office/drawing/2016/5/9/chartex" xmlns:cx4="http://schemas.microsoft.com/office/drawing/2016/5/10/chartex" xmlns:cx5="http://schemas.microsoft.com/office/drawing/2016/5/11/chartex" xmlns:cx6="http://schemas.microsoft.com/office/drawing/2016/5/12/chartex" xmlns:cx7="http://schemas.microsoft.com/office/drawing/2016/5/13/chartex" xmlns:cx8="http://schemas.microsoft.com/office/drawing/2016/5/14/chartex" xmlns:mc="http://schemas.openxmlformats.org/markup-compatibility/2006" xmlns:aink="http://schemas.microsoft.com/office/drawing/2016/ink" xmlns:am3d="http://schemas.microsoft.com/office/drawing/2017/model3d" xmlns:o="urn:schemas-microsoft-com:office:office" xmlns:oel="http://schemas.microsoft.com/office/2019/extlst" xmlns:r="http://schemas.openxmlformats.org/officeDocument/2006/relationships" xmlns:m="http://schemas.openxmlformats.org/officeDocument/2006/math" xmlns:v="urn:schemas-microsoft-com:vml" xmlns:wp14="http://schemas.microsoft.com/office/word/2010/wordprocessingDrawing" xmlns:wp="http://schemas.openxmlformats.org/drawingml/2006/wordprocessingDrawing" xmlns:w10="urn:schemas-microsoft-com:office:word" xmlns:w="http://schemas.openxmlformats.org/wordprocessingml/2006/main" xmlns:w14="http://schemas.microsoft.com/office/word/2010/wordml" xmlns:w15="http://schemas.microsoft.com/office/word/2012/wordml" xmlns:w16cex="http://schemas.microsoft.com/office/word/2018/wordml/cex" xmlns:w16cid="http://schemas.microsoft.com/office/word/2016/wordml/cid" xmlns:w16="http://schemas.microsoft.com/office/word/2018/wordml" xmlns:w16du="http://schemas.microsoft.com/office/word/2023/wordml/word16du" xmlns:w16sdtdh="http://schemas.microsoft.com/office/word/2020/wordml/sdtdatahash" xmlns:w16sdtfl="http://schemas.microsoft.com/office/word/2024/wordml/sdtformatlock" xmlns:w16se="http://schemas.microsoft.com/office/word/2015/wordml/symex" xmlns:wpg="http://schemas.microsoft.com/office/word/2010/wordprocessingGroup" xmlns:wpi="http://schemas.microsoft.com/office/word/2010/wordprocessingInk" xmlns:wne="http://schemas.microsoft.com/office/word/2006/wordml" xmlns:wps="http://schemas.microsoft.com/office/word/2010/wordprocessingShape" mc:Ignorable="w14 w15 w16se w16cid w16 w16cex w16sdtdh w16sdtfl w16du wp14">
   <w:body>
     <w:p>
       <w:pPr>
@@ -116,25 +116,10 @@
         <w:t xml:space="preserve"> </w:t>
       </w:r>
       <w:r>
-        <w:t>020-</w:t>
-      </w:r>
-      <w:r>
-        <w:t>419</w:t>
-      </w:r>
-      <w:r>
-        <w:t xml:space="preserve"> от </w:t>
-      </w:r>
-      <w:r>
-        <w:t>20</w:t>
-      </w:r>
-      <w:r>
-        <w:t>.</w:t>
-      </w:r>
-      <w:r>
-        <w:t>12</w:t>
-      </w:r>
-      <w:r>
-        <w:t>.2023г</w:t>
+        <w:t>020-070 от 01.01.2025</w:t>
+      </w:r>
+      <w:r>
+        <w:t>г</w:t>
       </w:r>
       <w:r>
         <w:t>. с одной стороны, и ООО "АТП-16 Логистика", именуемое в дальнейшем “Исполнитель”, в лице</w:t>
@@ -656,19 +641,68 @@
                 <w:szCs w:val="12"/>
                 <w:lang w:val="en-US"/>
               </w:rPr>
+              <w:t>{auctionNum}</w:t>
+            </w:r>
+          </w:p>
+        </w:tc>
+        <w:tc>
+          <w:tcPr>
+            <w:tcW w:w="782" w:type="dxa"/>
+          </w:tcPr>
+          <w:p>
+            <w:pPr>
+              <w:pStyle w:val="a3"/>
+              <w:jc w:val="center"/>
+              <w:rPr>
+                <w:rFonts w:ascii="Arial" w:hAnsi="Arial" w:cs="Arial"/>
+                <w:sz w:val="12"/>
+                <w:szCs w:val="12"/>
+                <w:lang w:val="en-US"/>
+              </w:rPr>
+            </w:pPr>
+            <w:r>
+              <w:rPr>
+                <w:rFonts w:ascii="Arial" w:hAnsi="Arial" w:cs="Arial"/>
+                <w:sz w:val="12"/>
+                <w:szCs w:val="12"/>
+                <w:lang w:val="en-US"/>
+              </w:rPr>
+              <w:t>{num}</w:t>
+            </w:r>
+          </w:p>
+        </w:tc>
+        <w:tc>
+          <w:tcPr>
+            <w:tcW w:w="870" w:type="dxa"/>
+          </w:tcPr>
+          <w:p>
+            <w:pPr>
+              <w:pStyle w:val="a3"/>
+              <w:rPr>
+                <w:rFonts w:ascii="Arial" w:hAnsi="Arial" w:cs="Arial"/>
+                <w:sz w:val="12"/>
+                <w:szCs w:val="12"/>
+                <w:lang w:val="en-US"/>
+              </w:rPr>
+            </w:pPr>
+            <w:r>
+              <w:rPr>
+                <w:rFonts w:ascii="Arial" w:hAnsi="Arial" w:cs="Arial"/>
+                <w:sz w:val="12"/>
+                <w:szCs w:val="12"/>
+                <w:lang w:val="en-US"/>
+              </w:rPr>
               <w:t>{</w:t>
             </w:r>
-            <w:proofErr w:type="spellStart"/>
-            <w:r>
-              <w:rPr>
-                <w:rFonts w:ascii="Arial" w:hAnsi="Arial" w:cs="Arial"/>
-                <w:sz w:val="12"/>
-                <w:szCs w:val="12"/>
-                <w:lang w:val="en-US"/>
-              </w:rPr>
-              <w:t>auctionNum</w:t>
-            </w:r>
-            <w:proofErr w:type="spellEnd"/>
+            <w:r>
+              <w:rPr>
+                <w:rFonts w:ascii="Arial" w:hAnsi="Arial" w:cs="Arial"/>
+                <w:sz w:val="12"/>
+                <w:szCs w:val="12"/>
+                <w:lang w:val="en-US"/>
+              </w:rPr>
+              <w:t>orderDate</w:t>
+            </w:r>
             <w:r>
               <w:rPr>
                 <w:rFonts w:ascii="Arial" w:hAnsi="Arial" w:cs="Arial"/>
@@ -682,33 +716,81 @@
         </w:tc>
         <w:tc>
           <w:tcPr>
-            <w:tcW w:w="782" w:type="dxa"/>
-          </w:tcPr>
-          <w:p>
-            <w:pPr>
-              <w:pStyle w:val="a3"/>
-              <w:jc w:val="center"/>
-              <w:rPr>
-                <w:rFonts w:ascii="Arial" w:hAnsi="Arial" w:cs="Arial"/>
-                <w:sz w:val="12"/>
-                <w:szCs w:val="12"/>
-                <w:lang w:val="en-US"/>
-              </w:rPr>
-            </w:pPr>
-            <w:r>
-              <w:rPr>
-                <w:rFonts w:ascii="Arial" w:hAnsi="Arial" w:cs="Arial"/>
-                <w:sz w:val="12"/>
-                <w:szCs w:val="12"/>
-                <w:lang w:val="en-US"/>
-              </w:rPr>
-              <w:t>{num}</w:t>
-            </w:r>
-          </w:p>
-        </w:tc>
-        <w:tc>
-          <w:tcPr>
-            <w:tcW w:w="870" w:type="dxa"/>
+            <w:tcW w:w="839" w:type="dxa"/>
+          </w:tcPr>
+          <w:p>
+            <w:pPr>
+              <w:pStyle w:val="a3"/>
+              <w:rPr>
+                <w:rFonts w:ascii="Arial" w:hAnsi="Arial" w:cs="Arial"/>
+                <w:sz w:val="12"/>
+                <w:szCs w:val="12"/>
+                <w:lang w:val="en-US"/>
+              </w:rPr>
+            </w:pPr>
+            <w:r>
+              <w:rPr>
+                <w:rFonts w:ascii="Arial" w:hAnsi="Arial" w:cs="Arial"/>
+                <w:sz w:val="12"/>
+                <w:szCs w:val="12"/>
+                <w:lang w:val="en-US"/>
+              </w:rPr>
+              <w:t>{orderTime}</w:t>
+            </w:r>
+          </w:p>
+        </w:tc>
+        <w:tc>
+          <w:tcPr>
+            <w:tcW w:w="1966" w:type="dxa"/>
+          </w:tcPr>
+          <w:p>
+            <w:pPr>
+              <w:pStyle w:val="a3"/>
+              <w:rPr>
+                <w:rFonts w:ascii="Arial" w:hAnsi="Arial" w:cs="Arial"/>
+                <w:sz w:val="12"/>
+                <w:szCs w:val="12"/>
+                <w:lang w:val="en-US"/>
+              </w:rPr>
+            </w:pPr>
+            <w:r>
+              <w:rPr>
+                <w:rFonts w:ascii="Arial" w:hAnsi="Arial" w:cs="Arial"/>
+                <w:sz w:val="12"/>
+                <w:szCs w:val="12"/>
+                <w:lang w:val="en-US"/>
+              </w:rPr>
+              <w:t>{shippers}</w:t>
+            </w:r>
+          </w:p>
+        </w:tc>
+        <w:tc>
+          <w:tcPr>
+            <w:tcW w:w="1920" w:type="dxa"/>
+          </w:tcPr>
+          <w:p>
+            <w:pPr>
+              <w:pStyle w:val="a3"/>
+              <w:rPr>
+                <w:rFonts w:ascii="Arial" w:hAnsi="Arial" w:cs="Arial"/>
+                <w:sz w:val="12"/>
+                <w:szCs w:val="12"/>
+              </w:rPr>
+            </w:pPr>
+            <w:r>
+              <w:rPr>
+                <w:rFonts w:ascii="Arial" w:hAnsi="Arial" w:cs="Arial"/>
+                <w:sz w:val="12"/>
+                <w:szCs w:val="12"/>
+                <w:lang w:val="en-US"/>
+              </w:rPr>
+              <w:t>{loadPlaces}</w:t>
+            </w:r>
+          </w:p>
+        </w:tc>
+        <w:tc>
+          <w:tcPr>
+            <w:tcW w:w="1950" w:type="dxa"/>
           </w:tcPr>
           <w:p>
             <w:pPr>
@@ -729,17 +811,14 @@
               </w:rPr>
               <w:t>{</w:t>
             </w:r>
-            <w:proofErr w:type="spellStart"/>
-            <w:r>
-              <w:rPr>
-                <w:rFonts w:ascii="Arial" w:hAnsi="Arial" w:cs="Arial"/>
-                <w:sz w:val="12"/>
-                <w:szCs w:val="12"/>
-                <w:lang w:val="en-US"/>
-              </w:rPr>
-              <w:t>orderDate</w:t>
-            </w:r>
-            <w:proofErr w:type="spellEnd"/>
+            <w:r>
+              <w:rPr>
+                <w:rFonts w:ascii="Arial" w:hAnsi="Arial" w:cs="Arial"/>
+                <w:sz w:val="12"/>
+                <w:szCs w:val="12"/>
+              </w:rPr>
+              <w:t>consignee</w:t>
+            </w:r>
             <w:r>
               <w:rPr>
                 <w:rFonts w:ascii="Arial" w:hAnsi="Arial" w:cs="Arial"/>
@@ -753,7 +832,31 @@
         </w:tc>
         <w:tc>
           <w:tcPr>
-            <w:tcW w:w="839" w:type="dxa"/>
+            <w:tcW w:w="2074" w:type="dxa"/>
+          </w:tcPr>
+          <w:p>
+            <w:pPr>
+              <w:pStyle w:val="a3"/>
+              <w:rPr>
+                <w:rFonts w:ascii="Arial" w:hAnsi="Arial" w:cs="Arial"/>
+                <w:sz w:val="12"/>
+                <w:szCs w:val="12"/>
+              </w:rPr>
+            </w:pPr>
+            <w:r>
+              <w:rPr>
+                <w:rFonts w:ascii="Arial" w:hAnsi="Arial" w:cs="Arial"/>
+                <w:sz w:val="12"/>
+                <w:szCs w:val="12"/>
+                <w:lang w:val="en-US"/>
+              </w:rPr>
+              <w:t>{unloadPlaces}</w:t>
+            </w:r>
+          </w:p>
+        </w:tc>
+        <w:tc>
+          <w:tcPr>
+            <w:tcW w:w="817" w:type="dxa"/>
           </w:tcPr>
           <w:p>
             <w:pPr>
@@ -774,209 +877,6 @@
               </w:rPr>
               <w:t>{</w:t>
             </w:r>
-            <w:proofErr w:type="spellStart"/>
-            <w:r>
-              <w:rPr>
-                <w:rFonts w:ascii="Arial" w:hAnsi="Arial" w:cs="Arial"/>
-                <w:sz w:val="12"/>
-                <w:szCs w:val="12"/>
-                <w:lang w:val="en-US"/>
-              </w:rPr>
-              <w:t>orderTime</w:t>
-            </w:r>
-            <w:proofErr w:type="spellEnd"/>
-            <w:r>
-              <w:rPr>
-                <w:rFonts w:ascii="Arial" w:hAnsi="Arial" w:cs="Arial"/>
-                <w:sz w:val="12"/>
-                <w:szCs w:val="12"/>
-                <w:lang w:val="en-US"/>
-              </w:rPr>
-              <w:t>}</w:t>
-            </w:r>
-          </w:p>
-        </w:tc>
-        <w:tc>
-          <w:tcPr>
-            <w:tcW w:w="1966" w:type="dxa"/>
-          </w:tcPr>
-          <w:p>
-            <w:pPr>
-              <w:pStyle w:val="a3"/>
-              <w:rPr>
-                <w:rFonts w:ascii="Arial" w:hAnsi="Arial" w:cs="Arial"/>
-                <w:sz w:val="12"/>
-                <w:szCs w:val="12"/>
-                <w:lang w:val="en-US"/>
-              </w:rPr>
-            </w:pPr>
-            <w:r>
-              <w:rPr>
-                <w:rFonts w:ascii="Arial" w:hAnsi="Arial" w:cs="Arial"/>
-                <w:sz w:val="12"/>
-                <w:szCs w:val="12"/>
-                <w:lang w:val="en-US"/>
-              </w:rPr>
-              <w:t>{shippers}</w:t>
-            </w:r>
-          </w:p>
-        </w:tc>
-        <w:tc>
-          <w:tcPr>
-            <w:tcW w:w="1920" w:type="dxa"/>
-          </w:tcPr>
-          <w:p>
-            <w:pPr>
-              <w:pStyle w:val="a3"/>
-              <w:rPr>
-                <w:rFonts w:ascii="Arial" w:hAnsi="Arial" w:cs="Arial"/>
-                <w:sz w:val="12"/>
-                <w:szCs w:val="12"/>
-              </w:rPr>
-            </w:pPr>
-            <w:r>
-              <w:rPr>
-                <w:rFonts w:ascii="Arial" w:hAnsi="Arial" w:cs="Arial"/>
-                <w:sz w:val="12"/>
-                <w:szCs w:val="12"/>
-                <w:lang w:val="en-US"/>
-              </w:rPr>
-              <w:t>{</w:t>
-            </w:r>
-            <w:proofErr w:type="spellStart"/>
-            <w:r>
-              <w:rPr>
-                <w:rFonts w:ascii="Arial" w:hAnsi="Arial" w:cs="Arial"/>
-                <w:sz w:val="12"/>
-                <w:szCs w:val="12"/>
-                <w:lang w:val="en-US"/>
-              </w:rPr>
-              <w:t>loadPlaces</w:t>
-            </w:r>
-            <w:proofErr w:type="spellEnd"/>
-            <w:r>
-              <w:rPr>
-                <w:rFonts w:ascii="Arial" w:hAnsi="Arial" w:cs="Arial"/>
-                <w:sz w:val="12"/>
-                <w:szCs w:val="12"/>
-                <w:lang w:val="en-US"/>
-              </w:rPr>
-              <w:t>}</w:t>
-            </w:r>
-          </w:p>
-        </w:tc>
-        <w:tc>
-          <w:tcPr>
-            <w:tcW w:w="1950" w:type="dxa"/>
-          </w:tcPr>
-          <w:p>
-            <w:pPr>
-              <w:pStyle w:val="a3"/>
-              <w:rPr>
-                <w:rFonts w:ascii="Arial" w:hAnsi="Arial" w:cs="Arial"/>
-                <w:sz w:val="12"/>
-                <w:szCs w:val="12"/>
-                <w:lang w:val="en-US"/>
-              </w:rPr>
-            </w:pPr>
-            <w:r>
-              <w:rPr>
-                <w:rFonts w:ascii="Arial" w:hAnsi="Arial" w:cs="Arial"/>
-                <w:sz w:val="12"/>
-                <w:szCs w:val="12"/>
-                <w:lang w:val="en-US"/>
-              </w:rPr>
-              <w:t>{</w:t>
-            </w:r>
-            <w:proofErr w:type="spellStart"/>
-            <w:r>
-              <w:rPr>
-                <w:rFonts w:ascii="Arial" w:hAnsi="Arial" w:cs="Arial"/>
-                <w:sz w:val="12"/>
-                <w:szCs w:val="12"/>
-              </w:rPr>
-              <w:t>consignee</w:t>
-            </w:r>
-            <w:proofErr w:type="spellEnd"/>
-            <w:r>
-              <w:rPr>
-                <w:rFonts w:ascii="Arial" w:hAnsi="Arial" w:cs="Arial"/>
-                <w:sz w:val="12"/>
-                <w:szCs w:val="12"/>
-                <w:lang w:val="en-US"/>
-              </w:rPr>
-              <w:t>}</w:t>
-            </w:r>
-          </w:p>
-        </w:tc>
-        <w:tc>
-          <w:tcPr>
-            <w:tcW w:w="2074" w:type="dxa"/>
-          </w:tcPr>
-          <w:p>
-            <w:pPr>
-              <w:pStyle w:val="a3"/>
-              <w:rPr>
-                <w:rFonts w:ascii="Arial" w:hAnsi="Arial" w:cs="Arial"/>
-                <w:sz w:val="12"/>
-                <w:szCs w:val="12"/>
-              </w:rPr>
-            </w:pPr>
-            <w:r>
-              <w:rPr>
-                <w:rFonts w:ascii="Arial" w:hAnsi="Arial" w:cs="Arial"/>
-                <w:sz w:val="12"/>
-                <w:szCs w:val="12"/>
-                <w:lang w:val="en-US"/>
-              </w:rPr>
-              <w:t>{</w:t>
-            </w:r>
-            <w:proofErr w:type="spellStart"/>
-            <w:r>
-              <w:rPr>
-                <w:rFonts w:ascii="Arial" w:hAnsi="Arial" w:cs="Arial"/>
-                <w:sz w:val="12"/>
-                <w:szCs w:val="12"/>
-                <w:lang w:val="en-US"/>
-              </w:rPr>
-              <w:t>unloadPlaces</w:t>
-            </w:r>
-            <w:proofErr w:type="spellEnd"/>
-            <w:r>
-              <w:rPr>
-                <w:rFonts w:ascii="Arial" w:hAnsi="Arial" w:cs="Arial"/>
-                <w:sz w:val="12"/>
-                <w:szCs w:val="12"/>
-                <w:lang w:val="en-US"/>
-              </w:rPr>
-              <w:t>}</w:t>
-            </w:r>
-          </w:p>
-        </w:tc>
-        <w:tc>
-          <w:tcPr>
-            <w:tcW w:w="817" w:type="dxa"/>
-          </w:tcPr>
-          <w:p>
-            <w:pPr>
-              <w:pStyle w:val="a3"/>
-              <w:rPr>
-                <w:rFonts w:ascii="Arial" w:hAnsi="Arial" w:cs="Arial"/>
-                <w:sz w:val="12"/>
-                <w:szCs w:val="12"/>
-                <w:lang w:val="en-US"/>
-              </w:rPr>
-            </w:pPr>
-            <w:r>
-              <w:rPr>
-                <w:rFonts w:ascii="Arial" w:hAnsi="Arial" w:cs="Arial"/>
-                <w:sz w:val="12"/>
-                <w:szCs w:val="12"/>
-                <w:lang w:val="en-US"/>
-              </w:rPr>
-              <w:t>{</w:t>
-            </w:r>
-            <w:proofErr w:type="spellStart"/>
             <w:r>
               <w:rPr>
                 <w:rFonts w:ascii="Arial" w:hAnsi="Arial" w:cs="Arial"/>
@@ -986,7 +886,6 @@
               </w:rPr>
               <w:t>truckType</w:t>
             </w:r>
-            <w:proofErr w:type="spellEnd"/>
             <w:r>
               <w:rPr>
                 <w:rFonts w:ascii="Arial" w:hAnsi="Arial" w:cs="Arial"/>
@@ -1275,7 +1174,7 @@
 </file>
 
 <file path=word/endnotes.xml><?xml version="1.0" encoding="utf-8"?>
-<w:endnotes xmlns:wpc="http://schemas.microsoft.com/office/word/2010/wordprocessingCanvas" xmlns:cx="http://schemas.microsoft.com/office/drawing/2014/chartex" xmlns:cx1="http://schemas.microsoft.com/office/drawing/2015/9/8/chartex" xmlns:cx2="http://schemas.microsoft.com/office/drawing/2015/10/21/chartex" xmlns:cx3="http://schemas.microsoft.com/office/drawing/2016/5/9/chartex" xmlns:cx4="http://schemas.microsoft.com/office/drawing/2016/5/10/chartex" xmlns:cx5="http://schemas.microsoft.com/office/drawing/2016/5/11/chartex" xmlns:cx6="http://schemas.microsoft.com/office/drawing/2016/5/12/chartex" xmlns:cx7="http://schemas.microsoft.com/office/drawing/2016/5/13/chartex" xmlns:cx8="http://schemas.microsoft.com/office/drawing/2016/5/14/chartex" xmlns:mc="http://schemas.openxmlformats.org/markup-compatibility/2006" xmlns:aink="http://schemas.microsoft.com/office/drawing/2016/ink" xmlns:am3d="http://schemas.microsoft.com/office/drawing/2017/model3d" xmlns:o="urn:schemas-microsoft-com:office:office" xmlns:oel="http://schemas.microsoft.com/office/2019/extlst" xmlns:r="http://schemas.openxmlformats.org/officeDocument/2006/relationships" xmlns:m="http://schemas.openxmlformats.org/officeDocument/2006/math" xmlns:v="urn:schemas-microsoft-com:vml" xmlns:wp14="http://schemas.microsoft.com/office/word/2010/wordprocessingDrawing" xmlns:wp="http://schemas.openxmlformats.org/drawingml/2006/wordprocessingDrawing" xmlns:w10="urn:schemas-microsoft-com:office:word" xmlns:w="http://schemas.openxmlformats.org/wordprocessingml/2006/main" xmlns:w14="http://schemas.microsoft.com/office/word/2010/wordml" xmlns:w15="http://schemas.microsoft.com/office/word/2012/wordml" xmlns:w16cex="http://schemas.microsoft.com/office/word/2018/wordml/cex" xmlns:w16cid="http://schemas.microsoft.com/office/word/2016/wordml/cid" xmlns:w16="http://schemas.microsoft.com/office/word/2018/wordml" xmlns:w16sdtdh="http://schemas.microsoft.com/office/word/2020/wordml/sdtdatahash" xmlns:w16se="http://schemas.microsoft.com/office/word/2015/wordml/symex" xmlns:wpg="http://schemas.microsoft.com/office/word/2010/wordprocessingGroup" xmlns:wpi="http://schemas.microsoft.com/office/word/2010/wordprocessingInk" xmlns:wne="http://schemas.microsoft.com/office/word/2006/wordml" xmlns:wps="http://schemas.microsoft.com/office/word/2010/wordprocessingShape" mc:Ignorable="w14 w15 w16se w16cid w16 w16cex w16sdtdh wp14">
+<w:endnotes xmlns:wpc="http://schemas.microsoft.com/office/word/2010/wordprocessingCanvas" xmlns:cx="http://schemas.microsoft.com/office/drawing/2014/chartex" xmlns:cx1="http://schemas.microsoft.com/office/drawing/2015/9/8/chartex" xmlns:cx2="http://schemas.microsoft.com/office/drawing/2015/10/21/chartex" xmlns:cx3="http://schemas.microsoft.com/office/drawing/2016/5/9/chartex" xmlns:cx4="http://schemas.microsoft.com/office/drawing/2016/5/10/chartex" xmlns:cx5="http://schemas.microsoft.com/office/drawing/2016/5/11/chartex" xmlns:cx6="http://schemas.microsoft.com/office/drawing/2016/5/12/chartex" xmlns:cx7="http://schemas.microsoft.com/office/drawing/2016/5/13/chartex" xmlns:cx8="http://schemas.microsoft.com/office/drawing/2016/5/14/chartex" xmlns:mc="http://schemas.openxmlformats.org/markup-compatibility/2006" xmlns:aink="http://schemas.microsoft.com/office/drawing/2016/ink" xmlns:am3d="http://schemas.microsoft.com/office/drawing/2017/model3d" xmlns:o="urn:schemas-microsoft-com:office:office" xmlns:oel="http://schemas.microsoft.com/office/2019/extlst" xmlns:r="http://schemas.openxmlformats.org/officeDocument/2006/relationships" xmlns:m="http://schemas.openxmlformats.org/officeDocument/2006/math" xmlns:v="urn:schemas-microsoft-com:vml" xmlns:wp14="http://schemas.microsoft.com/office/word/2010/wordprocessingDrawing" xmlns:wp="http://schemas.openxmlformats.org/drawingml/2006/wordprocessingDrawing" xmlns:w10="urn:schemas-microsoft-com:office:word" xmlns:w="http://schemas.openxmlformats.org/wordprocessingml/2006/main" xmlns:w14="http://schemas.microsoft.com/office/word/2010/wordml" xmlns:w15="http://schemas.microsoft.com/office/word/2012/wordml" xmlns:w16cex="http://schemas.microsoft.com/office/word/2018/wordml/cex" xmlns:w16cid="http://schemas.microsoft.com/office/word/2016/wordml/cid" xmlns:w16="http://schemas.microsoft.com/office/word/2018/wordml" xmlns:w16du="http://schemas.microsoft.com/office/word/2023/wordml/word16du" xmlns:w16sdtdh="http://schemas.microsoft.com/office/word/2020/wordml/sdtdatahash" xmlns:w16sdtfl="http://schemas.microsoft.com/office/word/2024/wordml/sdtformatlock" xmlns:w16se="http://schemas.microsoft.com/office/word/2015/wordml/symex" xmlns:wpg="http://schemas.microsoft.com/office/word/2010/wordprocessingGroup" xmlns:wpi="http://schemas.microsoft.com/office/word/2010/wordprocessingInk" xmlns:wne="http://schemas.microsoft.com/office/word/2006/wordml" xmlns:wps="http://schemas.microsoft.com/office/word/2010/wordprocessingShape" mc:Ignorable="w14 w15 w16se w16cid w16 w16cex w16sdtdh w16sdtfl w16du wp14">
   <w:endnote w:type="separator" w:id="-1">
     <w:p>
       <w:pPr>
@@ -1300,7 +1199,7 @@
 </file>
 
 <file path=word/footer1.xml><?xml version="1.0" encoding="utf-8"?>
-<w:ftr xmlns:wpc="http://schemas.microsoft.com/office/word/2010/wordprocessingCanvas" xmlns:cx="http://schemas.microsoft.com/office/drawing/2014/chartex" xmlns:cx1="http://schemas.microsoft.com/office/drawing/2015/9/8/chartex" xmlns:cx2="http://schemas.microsoft.com/office/drawing/2015/10/21/chartex" xmlns:cx3="http://schemas.microsoft.com/office/drawing/2016/5/9/chartex" xmlns:cx4="http://schemas.microsoft.com/office/drawing/2016/5/10/chartex" xmlns:cx5="http://schemas.microsoft.com/office/drawing/2016/5/11/chartex" xmlns:cx6="http://schemas.microsoft.com/office/drawing/2016/5/12/chartex" xmlns:cx7="http://schemas.microsoft.com/office/drawing/2016/5/13/chartex" xmlns:cx8="http://schemas.microsoft.com/office/drawing/2016/5/14/chartex" xmlns:mc="http://schemas.openxmlformats.org/markup-compatibility/2006" xmlns:aink="http://schemas.microsoft.com/office/drawing/2016/ink" xmlns:am3d="http://schemas.microsoft.com/office/drawing/2017/model3d" xmlns:o="urn:schemas-microsoft-com:office:office" xmlns:oel="http://schemas.microsoft.com/office/2019/extlst" xmlns:r="http://schemas.openxmlformats.org/officeDocument/2006/relationships" xmlns:m="http://schemas.openxmlformats.org/officeDocument/2006/math" xmlns:v="urn:schemas-microsoft-com:vml" xmlns:wp14="http://schemas.microsoft.com/office/word/2010/wordprocessingDrawing" xmlns:wp="http://schemas.openxmlformats.org/drawingml/2006/wordprocessingDrawing" xmlns:w10="urn:schemas-microsoft-com:office:word" xmlns:w="http://schemas.openxmlformats.org/wordprocessingml/2006/main" xmlns:w14="http://schemas.microsoft.com/office/word/2010/wordml" xmlns:w15="http://schemas.microsoft.com/office/word/2012/wordml" xmlns:w16cex="http://schemas.microsoft.com/office/word/2018/wordml/cex" xmlns:w16cid="http://schemas.microsoft.com/office/word/2016/wordml/cid" xmlns:w16="http://schemas.microsoft.com/office/word/2018/wordml" xmlns:w16sdtdh="http://schemas.microsoft.com/office/word/2020/wordml/sdtdatahash" xmlns:w16se="http://schemas.microsoft.com/office/word/2015/wordml/symex" xmlns:wpg="http://schemas.microsoft.com/office/word/2010/wordprocessingGroup" xmlns:wpi="http://schemas.microsoft.com/office/word/2010/wordprocessingInk" xmlns:wne="http://schemas.microsoft.com/office/word/2006/wordml" xmlns:wps="http://schemas.microsoft.com/office/word/2010/wordprocessingShape" mc:Ignorable="w14 w15 w16se w16cid w16 w16cex w16sdtdh wp14">
+<w:ftr xmlns:wpc="http://schemas.microsoft.com/office/word/2010/wordprocessingCanvas" xmlns:cx="http://schemas.microsoft.com/office/drawing/2014/chartex" xmlns:cx1="http://schemas.microsoft.com/office/drawing/2015/9/8/chartex" xmlns:cx2="http://schemas.microsoft.com/office/drawing/2015/10/21/chartex" xmlns:cx3="http://schemas.microsoft.com/office/drawing/2016/5/9/chartex" xmlns:cx4="http://schemas.microsoft.com/office/drawing/2016/5/10/chartex" xmlns:cx5="http://schemas.microsoft.com/office/drawing/2016/5/11/chartex" xmlns:cx6="http://schemas.microsoft.com/office/drawing/2016/5/12/chartex" xmlns:cx7="http://schemas.microsoft.com/office/drawing/2016/5/13/chartex" xmlns:cx8="http://schemas.microsoft.com/office/drawing/2016/5/14/chartex" xmlns:mc="http://schemas.openxmlformats.org/markup-compatibility/2006" xmlns:aink="http://schemas.microsoft.com/office/drawing/2016/ink" xmlns:am3d="http://schemas.microsoft.com/office/drawing/2017/model3d" xmlns:o="urn:schemas-microsoft-com:office:office" xmlns:oel="http://schemas.microsoft.com/office/2019/extlst" xmlns:r="http://schemas.openxmlformats.org/officeDocument/2006/relationships" xmlns:m="http://schemas.openxmlformats.org/officeDocument/2006/math" xmlns:v="urn:schemas-microsoft-com:vml" xmlns:wp14="http://schemas.microsoft.com/office/word/2010/wordprocessingDrawing" xmlns:wp="http://schemas.openxmlformats.org/drawingml/2006/wordprocessingDrawing" xmlns:w10="urn:schemas-microsoft-com:office:word" xmlns:w="http://schemas.openxmlformats.org/wordprocessingml/2006/main" xmlns:w14="http://schemas.microsoft.com/office/word/2010/wordml" xmlns:w15="http://schemas.microsoft.com/office/word/2012/wordml" xmlns:w16cex="http://schemas.microsoft.com/office/word/2018/wordml/cex" xmlns:w16cid="http://schemas.microsoft.com/office/word/2016/wordml/cid" xmlns:w16="http://schemas.microsoft.com/office/word/2018/wordml" xmlns:w16du="http://schemas.microsoft.com/office/word/2023/wordml/word16du" xmlns:w16sdtdh="http://schemas.microsoft.com/office/word/2020/wordml/sdtdatahash" xmlns:w16sdtfl="http://schemas.microsoft.com/office/word/2024/wordml/sdtformatlock" xmlns:w16se="http://schemas.microsoft.com/office/word/2015/wordml/symex" xmlns:wpg="http://schemas.microsoft.com/office/word/2010/wordprocessingGroup" xmlns:wpi="http://schemas.microsoft.com/office/word/2010/wordprocessingInk" xmlns:wne="http://schemas.microsoft.com/office/word/2006/wordml" xmlns:wps="http://schemas.microsoft.com/office/word/2010/wordprocessingShape" mc:Ignorable="w14 w15 w16se w16cid w16 w16cex w16sdtdh w16sdtfl w16du wp14">
   <w:sdt>
     <w:sdtPr>
       <w:rPr>
@@ -1370,7 +1269,7 @@
 </file>
 
 <file path=word/footer2.xml><?xml version="1.0" encoding="utf-8"?>
-<w:ftr xmlns:wpc="http://schemas.microsoft.com/office/word/2010/wordprocessingCanvas" xmlns:cx="http://schemas.microsoft.com/office/drawing/2014/chartex" xmlns:cx1="http://schemas.microsoft.com/office/drawing/2015/9/8/chartex" xmlns:cx2="http://schemas.microsoft.com/office/drawing/2015/10/21/chartex" xmlns:cx3="http://schemas.microsoft.com/office/drawing/2016/5/9/chartex" xmlns:cx4="http://schemas.microsoft.com/office/drawing/2016/5/10/chartex" xmlns:cx5="http://schemas.microsoft.com/office/drawing/2016/5/11/chartex" xmlns:cx6="http://schemas.microsoft.com/office/drawing/2016/5/12/chartex" xmlns:cx7="http://schemas.microsoft.com/office/drawing/2016/5/13/chartex" xmlns:cx8="http://schemas.microsoft.com/office/drawing/2016/5/14/chartex" xmlns:mc="http://schemas.openxmlformats.org/markup-compatibility/2006" xmlns:aink="http://schemas.microsoft.com/office/drawing/2016/ink" xmlns:am3d="http://schemas.microsoft.com/office/drawing/2017/model3d" xmlns:o="urn:schemas-microsoft-com:office:office" xmlns:oel="http://schemas.microsoft.com/office/2019/extlst" xmlns:r="http://schemas.openxmlformats.org/officeDocument/2006/relationships" xmlns:m="http://schemas.openxmlformats.org/officeDocument/2006/math" xmlns:v="urn:schemas-microsoft-com:vml" xmlns:wp14="http://schemas.microsoft.com/office/word/2010/wordprocessingDrawing" xmlns:wp="http://schemas.openxmlformats.org/drawingml/2006/wordprocessingDrawing" xmlns:w10="urn:schemas-microsoft-com:office:word" xmlns:w="http://schemas.openxmlformats.org/wordprocessingml/2006/main" xmlns:w14="http://schemas.microsoft.com/office/word/2010/wordml" xmlns:w15="http://schemas.microsoft.com/office/word/2012/wordml" xmlns:w16cex="http://schemas.microsoft.com/office/word/2018/wordml/cex" xmlns:w16cid="http://schemas.microsoft.com/office/word/2016/wordml/cid" xmlns:w16="http://schemas.microsoft.com/office/word/2018/wordml" xmlns:w16sdtdh="http://schemas.microsoft.com/office/word/2020/wordml/sdtdatahash" xmlns:w16se="http://schemas.microsoft.com/office/word/2015/wordml/symex" xmlns:wpg="http://schemas.microsoft.com/office/word/2010/wordprocessingGroup" xmlns:wpi="http://schemas.microsoft.com/office/word/2010/wordprocessingInk" xmlns:wne="http://schemas.microsoft.com/office/word/2006/wordml" xmlns:wps="http://schemas.microsoft.com/office/word/2010/wordprocessingShape" mc:Ignorable="w14 w15 w16se w16cid w16 w16cex w16sdtdh wp14">
+<w:ftr xmlns:wpc="http://schemas.microsoft.com/office/word/2010/wordprocessingCanvas" xmlns:cx="http://schemas.microsoft.com/office/drawing/2014/chartex" xmlns:cx1="http://schemas.microsoft.com/office/drawing/2015/9/8/chartex" xmlns:cx2="http://schemas.microsoft.com/office/drawing/2015/10/21/chartex" xmlns:cx3="http://schemas.microsoft.com/office/drawing/2016/5/9/chartex" xmlns:cx4="http://schemas.microsoft.com/office/drawing/2016/5/10/chartex" xmlns:cx5="http://schemas.microsoft.com/office/drawing/2016/5/11/chartex" xmlns:cx6="http://schemas.microsoft.com/office/drawing/2016/5/12/chartex" xmlns:cx7="http://schemas.microsoft.com/office/drawing/2016/5/13/chartex" xmlns:cx8="http://schemas.microsoft.com/office/drawing/2016/5/14/chartex" xmlns:mc="http://schemas.openxmlformats.org/markup-compatibility/2006" xmlns:aink="http://schemas.microsoft.com/office/drawing/2016/ink" xmlns:am3d="http://schemas.microsoft.com/office/drawing/2017/model3d" xmlns:o="urn:schemas-microsoft-com:office:office" xmlns:oel="http://schemas.microsoft.com/office/2019/extlst" xmlns:r="http://schemas.openxmlformats.org/officeDocument/2006/relationships" xmlns:m="http://schemas.openxmlformats.org/officeDocument/2006/math" xmlns:v="urn:schemas-microsoft-com:vml" xmlns:wp14="http://schemas.microsoft.com/office/word/2010/wordprocessingDrawing" xmlns:wp="http://schemas.openxmlformats.org/drawingml/2006/wordprocessingDrawing" xmlns:w10="urn:schemas-microsoft-com:office:word" xmlns:w="http://schemas.openxmlformats.org/wordprocessingml/2006/main" xmlns:w14="http://schemas.microsoft.com/office/word/2010/wordml" xmlns:w15="http://schemas.microsoft.com/office/word/2012/wordml" xmlns:w16cex="http://schemas.microsoft.com/office/word/2018/wordml/cex" xmlns:w16cid="http://schemas.microsoft.com/office/word/2016/wordml/cid" xmlns:w16="http://schemas.microsoft.com/office/word/2018/wordml" xmlns:w16du="http://schemas.microsoft.com/office/word/2023/wordml/word16du" xmlns:w16sdtdh="http://schemas.microsoft.com/office/word/2020/wordml/sdtdatahash" xmlns:w16sdtfl="http://schemas.microsoft.com/office/word/2024/wordml/sdtformatlock" xmlns:w16se="http://schemas.microsoft.com/office/word/2015/wordml/symex" xmlns:wpg="http://schemas.microsoft.com/office/word/2010/wordprocessingGroup" xmlns:wpi="http://schemas.microsoft.com/office/word/2010/wordprocessingInk" xmlns:wne="http://schemas.microsoft.com/office/word/2006/wordml" xmlns:wps="http://schemas.microsoft.com/office/word/2010/wordprocessingShape" mc:Ignorable="w14 w15 w16se w16cid w16 w16cex w16sdtdh w16sdtfl w16du wp14">
   <w:sdt>
     <w:sdtPr>
       <w:rPr>
@@ -1466,7 +1365,7 @@
 </file>
 
 <file path=word/footnotes.xml><?xml version="1.0" encoding="utf-8"?>
-<w:footnotes xmlns:wpc="http://schemas.microsoft.com/office/word/2010/wordprocessingCanvas" xmlns:cx="http://schemas.microsoft.com/office/drawing/2014/chartex" xmlns:cx1="http://schemas.microsoft.com/office/drawing/2015/9/8/chartex" xmlns:cx2="http://schemas.microsoft.com/office/drawing/2015/10/21/chartex" xmlns:cx3="http://schemas.microsoft.com/office/drawing/2016/5/9/chartex" xmlns:cx4="http://schemas.microsoft.com/office/drawing/2016/5/10/chartex" xmlns:cx5="http://schemas.microsoft.com/office/drawing/2016/5/11/chartex" xmlns:cx6="http://schemas.microsoft.com/office/drawing/2016/5/12/chartex" xmlns:cx7="http://schemas.microsoft.com/office/drawing/2016/5/13/chartex" xmlns:cx8="http://schemas.microsoft.com/office/drawing/2016/5/14/chartex" xmlns:mc="http://schemas.openxmlformats.org/markup-compatibility/2006" xmlns:aink="http://schemas.microsoft.com/office/drawing/2016/ink" xmlns:am3d="http://schemas.microsoft.com/office/drawing/2017/model3d" xmlns:o="urn:schemas-microsoft-com:office:office" xmlns:oel="http://schemas.microsoft.com/office/2019/extlst" xmlns:r="http://schemas.openxmlformats.org/officeDocument/2006/relationships" xmlns:m="http://schemas.openxmlformats.org/officeDocument/2006/math" xmlns:v="urn:schemas-microsoft-com:vml" xmlns:wp14="http://schemas.microsoft.com/office/word/2010/wordprocessingDrawing" xmlns:wp="http://schemas.openxmlformats.org/drawingml/2006/wordprocessingDrawing" xmlns:w10="urn:schemas-microsoft-com:office:word" xmlns:w="http://schemas.openxmlformats.org/wordprocessingml/2006/main" xmlns:w14="http://schemas.microsoft.com/office/word/2010/wordml" xmlns:w15="http://schemas.microsoft.com/office/word/2012/wordml" xmlns:w16cex="http://schemas.microsoft.com/office/word/2018/wordml/cex" xmlns:w16cid="http://schemas.microsoft.com/office/word/2016/wordml/cid" xmlns:w16="http://schemas.microsoft.com/office/word/2018/wordml" xmlns:w16sdtdh="http://schemas.microsoft.com/office/word/2020/wordml/sdtdatahash" xmlns:w16se="http://schemas.microsoft.com/office/word/2015/wordml/symex" xmlns:wpg="http://schemas.microsoft.com/office/word/2010/wordprocessingGroup" xmlns:wpi="http://schemas.microsoft.com/office/word/2010/wordprocessingInk" xmlns:wne="http://schemas.microsoft.com/office/word/2006/wordml" xmlns:wps="http://schemas.microsoft.com/office/word/2010/wordprocessingShape" mc:Ignorable="w14 w15 w16se w16cid w16 w16cex w16sdtdh wp14">
+<w:footnotes xmlns:wpc="http://schemas.microsoft.com/office/word/2010/wordprocessingCanvas" xmlns:cx="http://schemas.microsoft.com/office/drawing/2014/chartex" xmlns:cx1="http://schemas.microsoft.com/office/drawing/2015/9/8/chartex" xmlns:cx2="http://schemas.microsoft.com/office/drawing/2015/10/21/chartex" xmlns:cx3="http://schemas.microsoft.com/office/drawing/2016/5/9/chartex" xmlns:cx4="http://schemas.microsoft.com/office/drawing/2016/5/10/chartex" xmlns:cx5="http://schemas.microsoft.com/office/drawing/2016/5/11/chartex" xmlns:cx6="http://schemas.microsoft.com/office/drawing/2016/5/12/chartex" xmlns:cx7="http://schemas.microsoft.com/office/drawing/2016/5/13/chartex" xmlns:cx8="http://schemas.microsoft.com/office/drawing/2016/5/14/chartex" xmlns:mc="http://schemas.openxmlformats.org/markup-compatibility/2006" xmlns:aink="http://schemas.microsoft.com/office/drawing/2016/ink" xmlns:am3d="http://schemas.microsoft.com/office/drawing/2017/model3d" xmlns:o="urn:schemas-microsoft-com:office:office" xmlns:oel="http://schemas.microsoft.com/office/2019/extlst" xmlns:r="http://schemas.openxmlformats.org/officeDocument/2006/relationships" xmlns:m="http://schemas.openxmlformats.org/officeDocument/2006/math" xmlns:v="urn:schemas-microsoft-com:vml" xmlns:wp14="http://schemas.microsoft.com/office/word/2010/wordprocessingDrawing" xmlns:wp="http://schemas.openxmlformats.org/drawingml/2006/wordprocessingDrawing" xmlns:w10="urn:schemas-microsoft-com:office:word" xmlns:w="http://schemas.openxmlformats.org/wordprocessingml/2006/main" xmlns:w14="http://schemas.microsoft.com/office/word/2010/wordml" xmlns:w15="http://schemas.microsoft.com/office/word/2012/wordml" xmlns:w16cex="http://schemas.microsoft.com/office/word/2018/wordml/cex" xmlns:w16cid="http://schemas.microsoft.com/office/word/2016/wordml/cid" xmlns:w16="http://schemas.microsoft.com/office/word/2018/wordml" xmlns:w16du="http://schemas.microsoft.com/office/word/2023/wordml/word16du" xmlns:w16sdtdh="http://schemas.microsoft.com/office/word/2020/wordml/sdtdatahash" xmlns:w16sdtfl="http://schemas.microsoft.com/office/word/2024/wordml/sdtformatlock" xmlns:w16se="http://schemas.microsoft.com/office/word/2015/wordml/symex" xmlns:wpg="http://schemas.microsoft.com/office/word/2010/wordprocessingGroup" xmlns:wpi="http://schemas.microsoft.com/office/word/2010/wordprocessingInk" xmlns:wne="http://schemas.microsoft.com/office/word/2006/wordml" xmlns:wps="http://schemas.microsoft.com/office/word/2010/wordprocessingShape" mc:Ignorable="w14 w15 w16se w16cid w16 w16cex w16sdtdh w16sdtfl w16du wp14">
   <w:footnote w:type="separator" w:id="-1">
     <w:p>
       <w:pPr>
@@ -1491,7 +1390,7 @@
 </file>
 
 <file path=word/styles.xml><?xml version="1.0" encoding="utf-8"?>
-<w:styles xmlns:mc="http://schemas.openxmlformats.org/markup-compatibility/2006" xmlns:r="http://schemas.openxmlformats.org/officeDocument/2006/relationships" xmlns:w="http://schemas.openxmlformats.org/wordprocessingml/2006/main" xmlns:w14="http://schemas.microsoft.com/office/word/2010/wordml" xmlns:w15="http://schemas.microsoft.com/office/word/2012/wordml" xmlns:w16cex="http://schemas.microsoft.com/office/word/2018/wordml/cex" xmlns:w16cid="http://schemas.microsoft.com/office/word/2016/wordml/cid" xmlns:w16="http://schemas.microsoft.com/office/word/2018/wordml" xmlns:w16sdtdh="http://schemas.microsoft.com/office/word/2020/wordml/sdtdatahash" xmlns:w16se="http://schemas.microsoft.com/office/word/2015/wordml/symex" mc:Ignorable="w14 w15 w16se w16cid w16 w16cex w16sdtdh">
+<w:styles xmlns:mc="http://schemas.openxmlformats.org/markup-compatibility/2006" xmlns:r="http://schemas.openxmlformats.org/officeDocument/2006/relationships" xmlns:w="http://schemas.openxmlformats.org/wordprocessingml/2006/main" xmlns:w14="http://schemas.microsoft.com/office/word/2010/wordml" xmlns:w15="http://schemas.microsoft.com/office/word/2012/wordml" xmlns:w16cex="http://schemas.microsoft.com/office/word/2018/wordml/cex" xmlns:w16cid="http://schemas.microsoft.com/office/word/2016/wordml/cid" xmlns:w16="http://schemas.microsoft.com/office/word/2018/wordml" xmlns:w16du="http://schemas.microsoft.com/office/word/2023/wordml/word16du" xmlns:w16sdtdh="http://schemas.microsoft.com/office/word/2020/wordml/sdtdatahash" xmlns:w16sdtfl="http://schemas.microsoft.com/office/word/2024/wordml/sdtformatlock" xmlns:w16se="http://schemas.microsoft.com/office/word/2015/wordml/symex" mc:Ignorable="w14 w15 w16se w16cid w16 w16cex w16sdtdh w16sdtfl w16du">
   <w:docDefaults>
     <w:rPrDefault>
       <w:rPr>

--- a/templates/paymentInvoice_atp_OK_protocol.docx
+++ b/templates/paymentInvoice_atp_OK_protocol.docx
@@ -116,7 +116,25 @@
         <w:t xml:space="preserve"> </w:t>
       </w:r>
       <w:r>
-        <w:t>020-070 от 01.01.2025</w:t>
+        <w:t>020-</w:t>
+      </w:r>
+      <w:r>
+        <w:t>231</w:t>
+      </w:r>
+      <w:r>
+        <w:t xml:space="preserve"> от </w:t>
+      </w:r>
+      <w:r>
+        <w:t>19</w:t>
+      </w:r>
+      <w:r>
+        <w:t>.0</w:t>
+      </w:r>
+      <w:r>
+        <w:t>8</w:t>
+      </w:r>
+      <w:r>
+        <w:t>.2025</w:t>
       </w:r>
       <w:r>
         <w:t>г</w:t>
@@ -615,7 +633,27 @@
                 <w:szCs w:val="12"/>
                 <w:lang w:val="en-US"/>
               </w:rPr>
-              <w:t>{#pO}{idx}</w:t>
+              <w:t>{#</w:t>
+            </w:r>
+            <w:proofErr w:type="gramStart"/>
+            <w:r>
+              <w:rPr>
+                <w:rFonts w:ascii="Arial" w:hAnsi="Arial" w:cs="Arial"/>
+                <w:sz w:val="12"/>
+                <w:szCs w:val="12"/>
+                <w:lang w:val="en-US"/>
+              </w:rPr>
+              <w:t>pO}{</w:t>
+            </w:r>
+            <w:proofErr w:type="gramEnd"/>
+            <w:r>
+              <w:rPr>
+                <w:rFonts w:ascii="Arial" w:hAnsi="Arial" w:cs="Arial"/>
+                <w:sz w:val="12"/>
+                <w:szCs w:val="12"/>
+                <w:lang w:val="en-US"/>
+              </w:rPr>
+              <w:t>idx}</w:t>
             </w:r>
           </w:p>
         </w:tc>
@@ -641,7 +679,27 @@
                 <w:szCs w:val="12"/>
                 <w:lang w:val="en-US"/>
               </w:rPr>
-              <w:t>{auctionNum}</w:t>
+              <w:t>{</w:t>
+            </w:r>
+            <w:proofErr w:type="spellStart"/>
+            <w:r>
+              <w:rPr>
+                <w:rFonts w:ascii="Arial" w:hAnsi="Arial" w:cs="Arial"/>
+                <w:sz w:val="12"/>
+                <w:szCs w:val="12"/>
+                <w:lang w:val="en-US"/>
+              </w:rPr>
+              <w:t>auctionNum</w:t>
+            </w:r>
+            <w:proofErr w:type="spellEnd"/>
+            <w:r>
+              <w:rPr>
+                <w:rFonts w:ascii="Arial" w:hAnsi="Arial" w:cs="Arial"/>
+                <w:sz w:val="12"/>
+                <w:szCs w:val="12"/>
+                <w:lang w:val="en-US"/>
+              </w:rPr>
+              <w:t>}</w:t>
             </w:r>
           </w:p>
         </w:tc>
@@ -694,6 +752,7 @@
               </w:rPr>
               <w:t>{</w:t>
             </w:r>
+            <w:proofErr w:type="spellStart"/>
             <w:r>
               <w:rPr>
                 <w:rFonts w:ascii="Arial" w:hAnsi="Arial" w:cs="Arial"/>
@@ -703,6 +762,7 @@
               </w:rPr>
               <w:t>orderDate</w:t>
             </w:r>
+            <w:proofErr w:type="spellEnd"/>
             <w:r>
               <w:rPr>
                 <w:rFonts w:ascii="Arial" w:hAnsi="Arial" w:cs="Arial"/>
@@ -735,7 +795,27 @@
                 <w:szCs w:val="12"/>
                 <w:lang w:val="en-US"/>
               </w:rPr>
-              <w:t>{orderTime}</w:t>
+              <w:t>{</w:t>
+            </w:r>
+            <w:proofErr w:type="spellStart"/>
+            <w:r>
+              <w:rPr>
+                <w:rFonts w:ascii="Arial" w:hAnsi="Arial" w:cs="Arial"/>
+                <w:sz w:val="12"/>
+                <w:szCs w:val="12"/>
+                <w:lang w:val="en-US"/>
+              </w:rPr>
+              <w:t>orderTime</w:t>
+            </w:r>
+            <w:proofErr w:type="spellEnd"/>
+            <w:r>
+              <w:rPr>
+                <w:rFonts w:ascii="Arial" w:hAnsi="Arial" w:cs="Arial"/>
+                <w:sz w:val="12"/>
+                <w:szCs w:val="12"/>
+                <w:lang w:val="en-US"/>
+              </w:rPr>
+              <w:t>}</w:t>
             </w:r>
           </w:p>
         </w:tc>
@@ -784,7 +864,27 @@
                 <w:szCs w:val="12"/>
                 <w:lang w:val="en-US"/>
               </w:rPr>
-              <w:t>{loadPlaces}</w:t>
+              <w:t>{</w:t>
+            </w:r>
+            <w:proofErr w:type="spellStart"/>
+            <w:r>
+              <w:rPr>
+                <w:rFonts w:ascii="Arial" w:hAnsi="Arial" w:cs="Arial"/>
+                <w:sz w:val="12"/>
+                <w:szCs w:val="12"/>
+                <w:lang w:val="en-US"/>
+              </w:rPr>
+              <w:t>loadPlaces</w:t>
+            </w:r>
+            <w:proofErr w:type="spellEnd"/>
+            <w:r>
+              <w:rPr>
+                <w:rFonts w:ascii="Arial" w:hAnsi="Arial" w:cs="Arial"/>
+                <w:sz w:val="12"/>
+                <w:szCs w:val="12"/>
+                <w:lang w:val="en-US"/>
+              </w:rPr>
+              <w:t>}</w:t>
             </w:r>
           </w:p>
         </w:tc>
@@ -811,6 +911,7 @@
               </w:rPr>
               <w:t>{</w:t>
             </w:r>
+            <w:proofErr w:type="spellStart"/>
             <w:r>
               <w:rPr>
                 <w:rFonts w:ascii="Arial" w:hAnsi="Arial" w:cs="Arial"/>
@@ -819,6 +920,7 @@
               </w:rPr>
               <w:t>consignee</w:t>
             </w:r>
+            <w:proofErr w:type="spellEnd"/>
             <w:r>
               <w:rPr>
                 <w:rFonts w:ascii="Arial" w:hAnsi="Arial" w:cs="Arial"/>
@@ -850,7 +952,27 @@
                 <w:szCs w:val="12"/>
                 <w:lang w:val="en-US"/>
               </w:rPr>
-              <w:t>{unloadPlaces}</w:t>
+              <w:t>{</w:t>
+            </w:r>
+            <w:proofErr w:type="spellStart"/>
+            <w:r>
+              <w:rPr>
+                <w:rFonts w:ascii="Arial" w:hAnsi="Arial" w:cs="Arial"/>
+                <w:sz w:val="12"/>
+                <w:szCs w:val="12"/>
+                <w:lang w:val="en-US"/>
+              </w:rPr>
+              <w:t>unloadPlaces</w:t>
+            </w:r>
+            <w:proofErr w:type="spellEnd"/>
+            <w:r>
+              <w:rPr>
+                <w:rFonts w:ascii="Arial" w:hAnsi="Arial" w:cs="Arial"/>
+                <w:sz w:val="12"/>
+                <w:szCs w:val="12"/>
+                <w:lang w:val="en-US"/>
+              </w:rPr>
+              <w:t>}</w:t>
             </w:r>
           </w:p>
         </w:tc>
@@ -877,6 +999,7 @@
               </w:rPr>
               <w:t>{</w:t>
             </w:r>
+            <w:proofErr w:type="spellStart"/>
             <w:r>
               <w:rPr>
                 <w:rFonts w:ascii="Arial" w:hAnsi="Arial" w:cs="Arial"/>
@@ -886,6 +1009,7 @@
               </w:rPr>
               <w:t>truckType</w:t>
             </w:r>
+            <w:proofErr w:type="spellEnd"/>
             <w:r>
               <w:rPr>
                 <w:rFonts w:ascii="Arial" w:hAnsi="Arial" w:cs="Arial"/>
@@ -934,7 +1058,47 @@
                 <w:szCs w:val="12"/>
                 <w:lang w:val="en-US"/>
               </w:rPr>
-              <w:t>{#base}{price}{/base}{/pO}</w:t>
+              <w:t>{#</w:t>
+            </w:r>
+            <w:proofErr w:type="gramStart"/>
+            <w:r>
+              <w:rPr>
+                <w:rFonts w:ascii="Arial" w:hAnsi="Arial" w:cs="Arial"/>
+                <w:sz w:val="12"/>
+                <w:szCs w:val="12"/>
+                <w:lang w:val="en-US"/>
+              </w:rPr>
+              <w:t>base}{</w:t>
+            </w:r>
+            <w:proofErr w:type="gramEnd"/>
+            <w:r>
+              <w:rPr>
+                <w:rFonts w:ascii="Arial" w:hAnsi="Arial" w:cs="Arial"/>
+                <w:sz w:val="12"/>
+                <w:szCs w:val="12"/>
+                <w:lang w:val="en-US"/>
+              </w:rPr>
+              <w:t>price}{/</w:t>
+            </w:r>
+            <w:proofErr w:type="gramStart"/>
+            <w:r>
+              <w:rPr>
+                <w:rFonts w:ascii="Arial" w:hAnsi="Arial" w:cs="Arial"/>
+                <w:sz w:val="12"/>
+                <w:szCs w:val="12"/>
+                <w:lang w:val="en-US"/>
+              </w:rPr>
+              <w:t>base}{</w:t>
+            </w:r>
+            <w:proofErr w:type="gramEnd"/>
+            <w:r>
+              <w:rPr>
+                <w:rFonts w:ascii="Arial" w:hAnsi="Arial" w:cs="Arial"/>
+                <w:sz w:val="12"/>
+                <w:szCs w:val="12"/>
+                <w:lang w:val="en-US"/>
+              </w:rPr>
+              <w:t>/pO}</w:t>
             </w:r>
           </w:p>
         </w:tc>
@@ -1007,47 +1171,38 @@
                 <w:sz w:val="20"/>
                 <w:szCs w:val="20"/>
               </w:rPr>
-              <w:t>___________________Иванов В.А.</w:t>
-            </w:r>
-          </w:p>
-        </w:tc>
-        <w:tc>
-          <w:tcPr>
-            <w:tcW w:w="2041" w:type="dxa"/>
-          </w:tcPr>
-          <w:p>
-            <w:pPr>
-              <w:pStyle w:val="a3"/>
-            </w:pPr>
-          </w:p>
-        </w:tc>
-        <w:tc>
-          <w:tcPr>
-            <w:tcW w:w="2268" w:type="dxa"/>
-          </w:tcPr>
-          <w:p>
-            <w:pPr>
-              <w:pStyle w:val="a3"/>
-              <w:jc w:val="center"/>
-            </w:pPr>
+              <w:t xml:space="preserve">___________________Иванов </w:t>
+            </w:r>
+            <w:proofErr w:type="gramStart"/>
             <w:r>
               <w:rPr>
                 <w:rFonts w:ascii="Arial" w:hAnsi="Arial" w:cs="Arial"/>
                 <w:sz w:val="20"/>
                 <w:szCs w:val="20"/>
               </w:rPr>
-              <w:t>Заказчик</w:t>
-            </w:r>
-          </w:p>
-        </w:tc>
-        <w:tc>
-          <w:tcPr>
-            <w:tcW w:w="4536" w:type="dxa"/>
-          </w:tcPr>
-          <w:p>
-            <w:pPr>
-              <w:pStyle w:val="a3"/>
-              <w:jc w:val="right"/>
+              <w:t>В.А.</w:t>
+            </w:r>
+            <w:proofErr w:type="gramEnd"/>
+          </w:p>
+        </w:tc>
+        <w:tc>
+          <w:tcPr>
+            <w:tcW w:w="2041" w:type="dxa"/>
+          </w:tcPr>
+          <w:p>
+            <w:pPr>
+              <w:pStyle w:val="a3"/>
+            </w:pPr>
+          </w:p>
+        </w:tc>
+        <w:tc>
+          <w:tcPr>
+            <w:tcW w:w="2268" w:type="dxa"/>
+          </w:tcPr>
+          <w:p>
+            <w:pPr>
+              <w:pStyle w:val="a3"/>
+              <w:jc w:val="center"/>
             </w:pPr>
             <w:r>
               <w:rPr>
@@ -1055,16 +1210,45 @@
                 <w:sz w:val="20"/>
                 <w:szCs w:val="20"/>
               </w:rPr>
-              <w:t>___________________Барченко А.С</w:t>
-            </w:r>
+              <w:t>Заказчик</w:t>
+            </w:r>
+          </w:p>
+        </w:tc>
+        <w:tc>
+          <w:tcPr>
+            <w:tcW w:w="4536" w:type="dxa"/>
+          </w:tcPr>
+          <w:p>
+            <w:pPr>
+              <w:pStyle w:val="a3"/>
+              <w:jc w:val="right"/>
+            </w:pPr>
             <w:r>
               <w:rPr>
                 <w:rFonts w:ascii="Arial" w:hAnsi="Arial" w:cs="Arial"/>
                 <w:sz w:val="20"/>
                 <w:szCs w:val="20"/>
               </w:rPr>
+              <w:t xml:space="preserve">___________________Барченко </w:t>
+            </w:r>
+            <w:proofErr w:type="gramStart"/>
+            <w:r>
+              <w:rPr>
+                <w:rFonts w:ascii="Arial" w:hAnsi="Arial" w:cs="Arial"/>
+                <w:sz w:val="20"/>
+                <w:szCs w:val="20"/>
+              </w:rPr>
+              <w:t>А.С</w:t>
+            </w:r>
+            <w:r>
+              <w:rPr>
+                <w:rFonts w:ascii="Arial" w:hAnsi="Arial" w:cs="Arial"/>
+                <w:sz w:val="20"/>
+                <w:szCs w:val="20"/>
+              </w:rPr>
               <w:t>.</w:t>
             </w:r>
+            <w:proofErr w:type="gramEnd"/>
             <w:r>
               <w:rPr>
                 <w:rFonts w:ascii="Arial" w:hAnsi="Arial" w:cs="Arial"/>

--- a/templates/paymentInvoice_atp_OK_protocol.docx
+++ b/templates/paymentInvoice_atp_OK_protocol.docx
@@ -104,13 +104,13 @@
         <w:pStyle w:val="a3"/>
       </w:pPr>
       <w:r>
-        <w:t>ООО "Объединенные кондитеры", именуемое в дальнейшем “Заказчик”, в лице Зам</w:t>
-      </w:r>
-      <w:r>
-        <w:t>естителя</w:t>
-      </w:r>
-      <w:r>
-        <w:t xml:space="preserve"> директора департамента логистики Барченко А.С., действующего на основании доверенности №</w:t>
+        <w:t xml:space="preserve">ООО "Объединенные кондитеры", именуемое в дальнейшем “Заказчик”, в лице </w:t>
+      </w:r>
+      <w:r>
+        <w:t>Д</w:t>
+      </w:r>
+      <w:r>
+        <w:t>иректора департамента логистики Барченко А.С., действующего на основании доверенности №</w:t>
       </w:r>
       <w:r>
         <w:t xml:space="preserve"> </w:t>
@@ -633,27 +633,7 @@
                 <w:szCs w:val="12"/>
                 <w:lang w:val="en-US"/>
               </w:rPr>
-              <w:t>{#</w:t>
-            </w:r>
-            <w:proofErr w:type="gramStart"/>
-            <w:r>
-              <w:rPr>
-                <w:rFonts w:ascii="Arial" w:hAnsi="Arial" w:cs="Arial"/>
-                <w:sz w:val="12"/>
-                <w:szCs w:val="12"/>
-                <w:lang w:val="en-US"/>
-              </w:rPr>
-              <w:t>pO}{</w:t>
-            </w:r>
-            <w:proofErr w:type="gramEnd"/>
-            <w:r>
-              <w:rPr>
-                <w:rFonts w:ascii="Arial" w:hAnsi="Arial" w:cs="Arial"/>
-                <w:sz w:val="12"/>
-                <w:szCs w:val="12"/>
-                <w:lang w:val="en-US"/>
-              </w:rPr>
-              <w:t>idx}</w:t>
+              <w:t>{#pO}{idx}</w:t>
             </w:r>
           </w:p>
         </w:tc>
@@ -679,19 +659,68 @@
                 <w:szCs w:val="12"/>
                 <w:lang w:val="en-US"/>
               </w:rPr>
+              <w:t>{auctionNum}</w:t>
+            </w:r>
+          </w:p>
+        </w:tc>
+        <w:tc>
+          <w:tcPr>
+            <w:tcW w:w="782" w:type="dxa"/>
+          </w:tcPr>
+          <w:p>
+            <w:pPr>
+              <w:pStyle w:val="a3"/>
+              <w:jc w:val="center"/>
+              <w:rPr>
+                <w:rFonts w:ascii="Arial" w:hAnsi="Arial" w:cs="Arial"/>
+                <w:sz w:val="12"/>
+                <w:szCs w:val="12"/>
+                <w:lang w:val="en-US"/>
+              </w:rPr>
+            </w:pPr>
+            <w:r>
+              <w:rPr>
+                <w:rFonts w:ascii="Arial" w:hAnsi="Arial" w:cs="Arial"/>
+                <w:sz w:val="12"/>
+                <w:szCs w:val="12"/>
+                <w:lang w:val="en-US"/>
+              </w:rPr>
+              <w:t>{num}</w:t>
+            </w:r>
+          </w:p>
+        </w:tc>
+        <w:tc>
+          <w:tcPr>
+            <w:tcW w:w="870" w:type="dxa"/>
+          </w:tcPr>
+          <w:p>
+            <w:pPr>
+              <w:pStyle w:val="a3"/>
+              <w:rPr>
+                <w:rFonts w:ascii="Arial" w:hAnsi="Arial" w:cs="Arial"/>
+                <w:sz w:val="12"/>
+                <w:szCs w:val="12"/>
+                <w:lang w:val="en-US"/>
+              </w:rPr>
+            </w:pPr>
+            <w:r>
+              <w:rPr>
+                <w:rFonts w:ascii="Arial" w:hAnsi="Arial" w:cs="Arial"/>
+                <w:sz w:val="12"/>
+                <w:szCs w:val="12"/>
+                <w:lang w:val="en-US"/>
+              </w:rPr>
               <w:t>{</w:t>
             </w:r>
-            <w:proofErr w:type="spellStart"/>
-            <w:r>
-              <w:rPr>
-                <w:rFonts w:ascii="Arial" w:hAnsi="Arial" w:cs="Arial"/>
-                <w:sz w:val="12"/>
-                <w:szCs w:val="12"/>
-                <w:lang w:val="en-US"/>
-              </w:rPr>
-              <w:t>auctionNum</w:t>
-            </w:r>
-            <w:proofErr w:type="spellEnd"/>
+            <w:r>
+              <w:rPr>
+                <w:rFonts w:ascii="Arial" w:hAnsi="Arial" w:cs="Arial"/>
+                <w:sz w:val="12"/>
+                <w:szCs w:val="12"/>
+                <w:lang w:val="en-US"/>
+              </w:rPr>
+              <w:t>orderDate</w:t>
+            </w:r>
             <w:r>
               <w:rPr>
                 <w:rFonts w:ascii="Arial" w:hAnsi="Arial" w:cs="Arial"/>
@@ -705,33 +734,81 @@
         </w:tc>
         <w:tc>
           <w:tcPr>
-            <w:tcW w:w="782" w:type="dxa"/>
-          </w:tcPr>
-          <w:p>
-            <w:pPr>
-              <w:pStyle w:val="a3"/>
-              <w:jc w:val="center"/>
-              <w:rPr>
-                <w:rFonts w:ascii="Arial" w:hAnsi="Arial" w:cs="Arial"/>
-                <w:sz w:val="12"/>
-                <w:szCs w:val="12"/>
-                <w:lang w:val="en-US"/>
-              </w:rPr>
-            </w:pPr>
-            <w:r>
-              <w:rPr>
-                <w:rFonts w:ascii="Arial" w:hAnsi="Arial" w:cs="Arial"/>
-                <w:sz w:val="12"/>
-                <w:szCs w:val="12"/>
-                <w:lang w:val="en-US"/>
-              </w:rPr>
-              <w:t>{num}</w:t>
-            </w:r>
-          </w:p>
-        </w:tc>
-        <w:tc>
-          <w:tcPr>
-            <w:tcW w:w="870" w:type="dxa"/>
+            <w:tcW w:w="839" w:type="dxa"/>
+          </w:tcPr>
+          <w:p>
+            <w:pPr>
+              <w:pStyle w:val="a3"/>
+              <w:rPr>
+                <w:rFonts w:ascii="Arial" w:hAnsi="Arial" w:cs="Arial"/>
+                <w:sz w:val="12"/>
+                <w:szCs w:val="12"/>
+                <w:lang w:val="en-US"/>
+              </w:rPr>
+            </w:pPr>
+            <w:r>
+              <w:rPr>
+                <w:rFonts w:ascii="Arial" w:hAnsi="Arial" w:cs="Arial"/>
+                <w:sz w:val="12"/>
+                <w:szCs w:val="12"/>
+                <w:lang w:val="en-US"/>
+              </w:rPr>
+              <w:t>{orderTime}</w:t>
+            </w:r>
+          </w:p>
+        </w:tc>
+        <w:tc>
+          <w:tcPr>
+            <w:tcW w:w="1966" w:type="dxa"/>
+          </w:tcPr>
+          <w:p>
+            <w:pPr>
+              <w:pStyle w:val="a3"/>
+              <w:rPr>
+                <w:rFonts w:ascii="Arial" w:hAnsi="Arial" w:cs="Arial"/>
+                <w:sz w:val="12"/>
+                <w:szCs w:val="12"/>
+                <w:lang w:val="en-US"/>
+              </w:rPr>
+            </w:pPr>
+            <w:r>
+              <w:rPr>
+                <w:rFonts w:ascii="Arial" w:hAnsi="Arial" w:cs="Arial"/>
+                <w:sz w:val="12"/>
+                <w:szCs w:val="12"/>
+                <w:lang w:val="en-US"/>
+              </w:rPr>
+              <w:t>{shippers}</w:t>
+            </w:r>
+          </w:p>
+        </w:tc>
+        <w:tc>
+          <w:tcPr>
+            <w:tcW w:w="1920" w:type="dxa"/>
+          </w:tcPr>
+          <w:p>
+            <w:pPr>
+              <w:pStyle w:val="a3"/>
+              <w:rPr>
+                <w:rFonts w:ascii="Arial" w:hAnsi="Arial" w:cs="Arial"/>
+                <w:sz w:val="12"/>
+                <w:szCs w:val="12"/>
+              </w:rPr>
+            </w:pPr>
+            <w:r>
+              <w:rPr>
+                <w:rFonts w:ascii="Arial" w:hAnsi="Arial" w:cs="Arial"/>
+                <w:sz w:val="12"/>
+                <w:szCs w:val="12"/>
+                <w:lang w:val="en-US"/>
+              </w:rPr>
+              <w:t>{loadPlaces}</w:t>
+            </w:r>
+          </w:p>
+        </w:tc>
+        <w:tc>
+          <w:tcPr>
+            <w:tcW w:w="1950" w:type="dxa"/>
           </w:tcPr>
           <w:p>
             <w:pPr>
@@ -752,17 +829,14 @@
               </w:rPr>
               <w:t>{</w:t>
             </w:r>
-            <w:proofErr w:type="spellStart"/>
-            <w:r>
-              <w:rPr>
-                <w:rFonts w:ascii="Arial" w:hAnsi="Arial" w:cs="Arial"/>
-                <w:sz w:val="12"/>
-                <w:szCs w:val="12"/>
-                <w:lang w:val="en-US"/>
-              </w:rPr>
-              <w:t>orderDate</w:t>
-            </w:r>
-            <w:proofErr w:type="spellEnd"/>
+            <w:r>
+              <w:rPr>
+                <w:rFonts w:ascii="Arial" w:hAnsi="Arial" w:cs="Arial"/>
+                <w:sz w:val="12"/>
+                <w:szCs w:val="12"/>
+              </w:rPr>
+              <w:t>consignee</w:t>
+            </w:r>
             <w:r>
               <w:rPr>
                 <w:rFonts w:ascii="Arial" w:hAnsi="Arial" w:cs="Arial"/>
@@ -776,7 +850,31 @@
         </w:tc>
         <w:tc>
           <w:tcPr>
-            <w:tcW w:w="839" w:type="dxa"/>
+            <w:tcW w:w="2074" w:type="dxa"/>
+          </w:tcPr>
+          <w:p>
+            <w:pPr>
+              <w:pStyle w:val="a3"/>
+              <w:rPr>
+                <w:rFonts w:ascii="Arial" w:hAnsi="Arial" w:cs="Arial"/>
+                <w:sz w:val="12"/>
+                <w:szCs w:val="12"/>
+              </w:rPr>
+            </w:pPr>
+            <w:r>
+              <w:rPr>
+                <w:rFonts w:ascii="Arial" w:hAnsi="Arial" w:cs="Arial"/>
+                <w:sz w:val="12"/>
+                <w:szCs w:val="12"/>
+                <w:lang w:val="en-US"/>
+              </w:rPr>
+              <w:t>{unloadPlaces}</w:t>
+            </w:r>
+          </w:p>
+        </w:tc>
+        <w:tc>
+          <w:tcPr>
+            <w:tcW w:w="817" w:type="dxa"/>
           </w:tcPr>
           <w:p>
             <w:pPr>
@@ -797,17 +895,15 @@
               </w:rPr>
               <w:t>{</w:t>
             </w:r>
-            <w:proofErr w:type="spellStart"/>
-            <w:r>
-              <w:rPr>
-                <w:rFonts w:ascii="Arial" w:hAnsi="Arial" w:cs="Arial"/>
-                <w:sz w:val="12"/>
-                <w:szCs w:val="12"/>
-                <w:lang w:val="en-US"/>
-              </w:rPr>
-              <w:t>orderTime</w:t>
-            </w:r>
-            <w:proofErr w:type="spellEnd"/>
+            <w:r>
+              <w:rPr>
+                <w:rFonts w:ascii="Arial" w:hAnsi="Arial" w:cs="Arial"/>
+                <w:sz w:val="12"/>
+                <w:szCs w:val="12"/>
+                <w:lang w:val="en-US"/>
+              </w:rPr>
+              <w:t>truckType</w:t>
+            </w:r>
             <w:r>
               <w:rPr>
                 <w:rFonts w:ascii="Arial" w:hAnsi="Arial" w:cs="Arial"/>
@@ -821,208 +917,6 @@
         </w:tc>
         <w:tc>
           <w:tcPr>
-            <w:tcW w:w="1966" w:type="dxa"/>
-          </w:tcPr>
-          <w:p>
-            <w:pPr>
-              <w:pStyle w:val="a3"/>
-              <w:rPr>
-                <w:rFonts w:ascii="Arial" w:hAnsi="Arial" w:cs="Arial"/>
-                <w:sz w:val="12"/>
-                <w:szCs w:val="12"/>
-                <w:lang w:val="en-US"/>
-              </w:rPr>
-            </w:pPr>
-            <w:r>
-              <w:rPr>
-                <w:rFonts w:ascii="Arial" w:hAnsi="Arial" w:cs="Arial"/>
-                <w:sz w:val="12"/>
-                <w:szCs w:val="12"/>
-                <w:lang w:val="en-US"/>
-              </w:rPr>
-              <w:t>{shippers}</w:t>
-            </w:r>
-          </w:p>
-        </w:tc>
-        <w:tc>
-          <w:tcPr>
-            <w:tcW w:w="1920" w:type="dxa"/>
-          </w:tcPr>
-          <w:p>
-            <w:pPr>
-              <w:pStyle w:val="a3"/>
-              <w:rPr>
-                <w:rFonts w:ascii="Arial" w:hAnsi="Arial" w:cs="Arial"/>
-                <w:sz w:val="12"/>
-                <w:szCs w:val="12"/>
-              </w:rPr>
-            </w:pPr>
-            <w:r>
-              <w:rPr>
-                <w:rFonts w:ascii="Arial" w:hAnsi="Arial" w:cs="Arial"/>
-                <w:sz w:val="12"/>
-                <w:szCs w:val="12"/>
-                <w:lang w:val="en-US"/>
-              </w:rPr>
-              <w:t>{</w:t>
-            </w:r>
-            <w:proofErr w:type="spellStart"/>
-            <w:r>
-              <w:rPr>
-                <w:rFonts w:ascii="Arial" w:hAnsi="Arial" w:cs="Arial"/>
-                <w:sz w:val="12"/>
-                <w:szCs w:val="12"/>
-                <w:lang w:val="en-US"/>
-              </w:rPr>
-              <w:t>loadPlaces</w:t>
-            </w:r>
-            <w:proofErr w:type="spellEnd"/>
-            <w:r>
-              <w:rPr>
-                <w:rFonts w:ascii="Arial" w:hAnsi="Arial" w:cs="Arial"/>
-                <w:sz w:val="12"/>
-                <w:szCs w:val="12"/>
-                <w:lang w:val="en-US"/>
-              </w:rPr>
-              <w:t>}</w:t>
-            </w:r>
-          </w:p>
-        </w:tc>
-        <w:tc>
-          <w:tcPr>
-            <w:tcW w:w="1950" w:type="dxa"/>
-          </w:tcPr>
-          <w:p>
-            <w:pPr>
-              <w:pStyle w:val="a3"/>
-              <w:rPr>
-                <w:rFonts w:ascii="Arial" w:hAnsi="Arial" w:cs="Arial"/>
-                <w:sz w:val="12"/>
-                <w:szCs w:val="12"/>
-                <w:lang w:val="en-US"/>
-              </w:rPr>
-            </w:pPr>
-            <w:r>
-              <w:rPr>
-                <w:rFonts w:ascii="Arial" w:hAnsi="Arial" w:cs="Arial"/>
-                <w:sz w:val="12"/>
-                <w:szCs w:val="12"/>
-                <w:lang w:val="en-US"/>
-              </w:rPr>
-              <w:t>{</w:t>
-            </w:r>
-            <w:proofErr w:type="spellStart"/>
-            <w:r>
-              <w:rPr>
-                <w:rFonts w:ascii="Arial" w:hAnsi="Arial" w:cs="Arial"/>
-                <w:sz w:val="12"/>
-                <w:szCs w:val="12"/>
-              </w:rPr>
-              <w:t>consignee</w:t>
-            </w:r>
-            <w:proofErr w:type="spellEnd"/>
-            <w:r>
-              <w:rPr>
-                <w:rFonts w:ascii="Arial" w:hAnsi="Arial" w:cs="Arial"/>
-                <w:sz w:val="12"/>
-                <w:szCs w:val="12"/>
-                <w:lang w:val="en-US"/>
-              </w:rPr>
-              <w:t>}</w:t>
-            </w:r>
-          </w:p>
-        </w:tc>
-        <w:tc>
-          <w:tcPr>
-            <w:tcW w:w="2074" w:type="dxa"/>
-          </w:tcPr>
-          <w:p>
-            <w:pPr>
-              <w:pStyle w:val="a3"/>
-              <w:rPr>
-                <w:rFonts w:ascii="Arial" w:hAnsi="Arial" w:cs="Arial"/>
-                <w:sz w:val="12"/>
-                <w:szCs w:val="12"/>
-              </w:rPr>
-            </w:pPr>
-            <w:r>
-              <w:rPr>
-                <w:rFonts w:ascii="Arial" w:hAnsi="Arial" w:cs="Arial"/>
-                <w:sz w:val="12"/>
-                <w:szCs w:val="12"/>
-                <w:lang w:val="en-US"/>
-              </w:rPr>
-              <w:t>{</w:t>
-            </w:r>
-            <w:proofErr w:type="spellStart"/>
-            <w:r>
-              <w:rPr>
-                <w:rFonts w:ascii="Arial" w:hAnsi="Arial" w:cs="Arial"/>
-                <w:sz w:val="12"/>
-                <w:szCs w:val="12"/>
-                <w:lang w:val="en-US"/>
-              </w:rPr>
-              <w:t>unloadPlaces</w:t>
-            </w:r>
-            <w:proofErr w:type="spellEnd"/>
-            <w:r>
-              <w:rPr>
-                <w:rFonts w:ascii="Arial" w:hAnsi="Arial" w:cs="Arial"/>
-                <w:sz w:val="12"/>
-                <w:szCs w:val="12"/>
-                <w:lang w:val="en-US"/>
-              </w:rPr>
-              <w:t>}</w:t>
-            </w:r>
-          </w:p>
-        </w:tc>
-        <w:tc>
-          <w:tcPr>
-            <w:tcW w:w="817" w:type="dxa"/>
-          </w:tcPr>
-          <w:p>
-            <w:pPr>
-              <w:pStyle w:val="a3"/>
-              <w:rPr>
-                <w:rFonts w:ascii="Arial" w:hAnsi="Arial" w:cs="Arial"/>
-                <w:sz w:val="12"/>
-                <w:szCs w:val="12"/>
-                <w:lang w:val="en-US"/>
-              </w:rPr>
-            </w:pPr>
-            <w:r>
-              <w:rPr>
-                <w:rFonts w:ascii="Arial" w:hAnsi="Arial" w:cs="Arial"/>
-                <w:sz w:val="12"/>
-                <w:szCs w:val="12"/>
-                <w:lang w:val="en-US"/>
-              </w:rPr>
-              <w:t>{</w:t>
-            </w:r>
-            <w:proofErr w:type="spellStart"/>
-            <w:r>
-              <w:rPr>
-                <w:rFonts w:ascii="Arial" w:hAnsi="Arial" w:cs="Arial"/>
-                <w:sz w:val="12"/>
-                <w:szCs w:val="12"/>
-                <w:lang w:val="en-US"/>
-              </w:rPr>
-              <w:t>truckType</w:t>
-            </w:r>
-            <w:proofErr w:type="spellEnd"/>
-            <w:r>
-              <w:rPr>
-                <w:rFonts w:ascii="Arial" w:hAnsi="Arial" w:cs="Arial"/>
-                <w:sz w:val="12"/>
-                <w:szCs w:val="12"/>
-                <w:lang w:val="en-US"/>
-              </w:rPr>
-              <w:t>}</w:t>
-            </w:r>
-          </w:p>
-        </w:tc>
-        <w:tc>
-          <w:tcPr>
             <w:tcW w:w="1205" w:type="dxa"/>
           </w:tcPr>
           <w:p>
@@ -1058,47 +952,7 @@
                 <w:szCs w:val="12"/>
                 <w:lang w:val="en-US"/>
               </w:rPr>
-              <w:t>{#</w:t>
-            </w:r>
-            <w:proofErr w:type="gramStart"/>
-            <w:r>
-              <w:rPr>
-                <w:rFonts w:ascii="Arial" w:hAnsi="Arial" w:cs="Arial"/>
-                <w:sz w:val="12"/>
-                <w:szCs w:val="12"/>
-                <w:lang w:val="en-US"/>
-              </w:rPr>
-              <w:t>base}{</w:t>
-            </w:r>
-            <w:proofErr w:type="gramEnd"/>
-            <w:r>
-              <w:rPr>
-                <w:rFonts w:ascii="Arial" w:hAnsi="Arial" w:cs="Arial"/>
-                <w:sz w:val="12"/>
-                <w:szCs w:val="12"/>
-                <w:lang w:val="en-US"/>
-              </w:rPr>
-              <w:t>price}{/</w:t>
-            </w:r>
-            <w:proofErr w:type="gramStart"/>
-            <w:r>
-              <w:rPr>
-                <w:rFonts w:ascii="Arial" w:hAnsi="Arial" w:cs="Arial"/>
-                <w:sz w:val="12"/>
-                <w:szCs w:val="12"/>
-                <w:lang w:val="en-US"/>
-              </w:rPr>
-              <w:t>base}{</w:t>
-            </w:r>
-            <w:proofErr w:type="gramEnd"/>
-            <w:r>
-              <w:rPr>
-                <w:rFonts w:ascii="Arial" w:hAnsi="Arial" w:cs="Arial"/>
-                <w:sz w:val="12"/>
-                <w:szCs w:val="12"/>
-                <w:lang w:val="en-US"/>
-              </w:rPr>
-              <w:t>/pO}</w:t>
+              <w:t>{#base}{price}{/base}{/pO}</w:t>
             </w:r>
           </w:p>
         </w:tc>
@@ -1171,38 +1025,47 @@
                 <w:sz w:val="20"/>
                 <w:szCs w:val="20"/>
               </w:rPr>
-              <w:t xml:space="preserve">___________________Иванов </w:t>
-            </w:r>
-            <w:proofErr w:type="gramStart"/>
+              <w:t>___________________Иванов В.А.</w:t>
+            </w:r>
+          </w:p>
+        </w:tc>
+        <w:tc>
+          <w:tcPr>
+            <w:tcW w:w="2041" w:type="dxa"/>
+          </w:tcPr>
+          <w:p>
+            <w:pPr>
+              <w:pStyle w:val="a3"/>
+            </w:pPr>
+          </w:p>
+        </w:tc>
+        <w:tc>
+          <w:tcPr>
+            <w:tcW w:w="2268" w:type="dxa"/>
+          </w:tcPr>
+          <w:p>
+            <w:pPr>
+              <w:pStyle w:val="a3"/>
+              <w:jc w:val="center"/>
+            </w:pPr>
             <w:r>
               <w:rPr>
                 <w:rFonts w:ascii="Arial" w:hAnsi="Arial" w:cs="Arial"/>
                 <w:sz w:val="20"/>
                 <w:szCs w:val="20"/>
               </w:rPr>
-              <w:t>В.А.</w:t>
-            </w:r>
-            <w:proofErr w:type="gramEnd"/>
-          </w:p>
-        </w:tc>
-        <w:tc>
-          <w:tcPr>
-            <w:tcW w:w="2041" w:type="dxa"/>
-          </w:tcPr>
-          <w:p>
-            <w:pPr>
-              <w:pStyle w:val="a3"/>
-            </w:pPr>
-          </w:p>
-        </w:tc>
-        <w:tc>
-          <w:tcPr>
-            <w:tcW w:w="2268" w:type="dxa"/>
-          </w:tcPr>
-          <w:p>
-            <w:pPr>
-              <w:pStyle w:val="a3"/>
-              <w:jc w:val="center"/>
+              <w:t>Заказчик</w:t>
+            </w:r>
+          </w:p>
+        </w:tc>
+        <w:tc>
+          <w:tcPr>
+            <w:tcW w:w="4536" w:type="dxa"/>
+          </w:tcPr>
+          <w:p>
+            <w:pPr>
+              <w:pStyle w:val="a3"/>
+              <w:jc w:val="right"/>
             </w:pPr>
             <w:r>
               <w:rPr>
@@ -1210,45 +1073,16 @@
                 <w:sz w:val="20"/>
                 <w:szCs w:val="20"/>
               </w:rPr>
-              <w:t>Заказчик</w:t>
-            </w:r>
-          </w:p>
-        </w:tc>
-        <w:tc>
-          <w:tcPr>
-            <w:tcW w:w="4536" w:type="dxa"/>
-          </w:tcPr>
-          <w:p>
-            <w:pPr>
-              <w:pStyle w:val="a3"/>
-              <w:jc w:val="right"/>
-            </w:pPr>
+              <w:t>___________________Барченко А.С</w:t>
+            </w:r>
             <w:r>
               <w:rPr>
                 <w:rFonts w:ascii="Arial" w:hAnsi="Arial" w:cs="Arial"/>
                 <w:sz w:val="20"/>
                 <w:szCs w:val="20"/>
               </w:rPr>
-              <w:t xml:space="preserve">___________________Барченко </w:t>
-            </w:r>
-            <w:proofErr w:type="gramStart"/>
-            <w:r>
-              <w:rPr>
-                <w:rFonts w:ascii="Arial" w:hAnsi="Arial" w:cs="Arial"/>
-                <w:sz w:val="20"/>
-                <w:szCs w:val="20"/>
-              </w:rPr>
-              <w:t>А.С</w:t>
-            </w:r>
-            <w:r>
-              <w:rPr>
-                <w:rFonts w:ascii="Arial" w:hAnsi="Arial" w:cs="Arial"/>
-                <w:sz w:val="20"/>
-                <w:szCs w:val="20"/>
-              </w:rPr>
               <w:t>.</w:t>
             </w:r>
-            <w:proofErr w:type="gramEnd"/>
             <w:r>
               <w:rPr>
                 <w:rFonts w:ascii="Arial" w:hAnsi="Arial" w:cs="Arial"/>
